--- a/Report/Questionnaire.docx
+++ b/Report/Questionnaire.docx
@@ -8,23 +8,32 @@
         <w:rPr>
           <w:b/>
           <w:bCs/>
-          <w:sz w:val="29"/>
-          <w:szCs w:val="30"/>
-        </w:rPr>
-      </w:pPr>
-      <w:r>
-        <w:rPr>
-          <w:b/>
-          <w:bCs/>
-          <w:sz w:val="29"/>
-          <w:szCs w:val="30"/>
+          <w:sz w:val="27"/>
+          <w:szCs w:val="28"/>
+        </w:rPr>
+      </w:pPr>
+      <w:r>
+        <w:rPr>
+          <w:b/>
+          <w:bCs/>
+          <w:sz w:val="27"/>
+          <w:szCs w:val="28"/>
         </w:rPr>
         <w:t>Background</w:t>
       </w:r>
-    </w:p>
-    <w:p>
-      <w:pPr>
-        <w:pStyle w:val="ListParagraph"/>
+      <w:r>
+        <w:rPr>
+          <w:b/>
+          <w:bCs/>
+          <w:sz w:val="27"/>
+          <w:szCs w:val="28"/>
+        </w:rPr>
+        <w:t xml:space="preserve"> (pre-test survey)</w:t>
+      </w:r>
+    </w:p>
+    <w:p>
+      <w:pPr>
+        <w:pStyle w:val="a3"/>
         <w:numPr>
           <w:ilvl w:val="0"/>
           <w:numId w:val="1"/>
@@ -62,12 +71,48 @@
           <w:sz w:val="23"/>
           <w:szCs w:val="24"/>
         </w:rPr>
-        <w:t xml:space="preserve">option below that applies to you.  </w:t>
-      </w:r>
-    </w:p>
-    <w:p>
-      <w:pPr>
-        <w:pStyle w:val="ListParagraph"/>
+        <w:t xml:space="preserve">option below that </w:t>
+      </w:r>
+      <w:r>
+        <w:rPr>
+          <w:b/>
+          <w:bCs/>
+          <w:sz w:val="23"/>
+          <w:szCs w:val="24"/>
+        </w:rPr>
+        <w:t xml:space="preserve">fits </w:t>
+      </w:r>
+      <w:r>
+        <w:rPr>
+          <w:b/>
+          <w:bCs/>
+          <w:sz w:val="23"/>
+          <w:szCs w:val="24"/>
+        </w:rPr>
+        <w:t>you</w:t>
+      </w:r>
+      <w:r>
+        <w:rPr>
+          <w:b/>
+          <w:bCs/>
+          <w:sz w:val="23"/>
+          <w:szCs w:val="24"/>
+        </w:rPr>
+        <w:t xml:space="preserve"> best</w:t>
+      </w:r>
+      <w:r>
+        <w:rPr>
+          <w:b/>
+          <w:bCs/>
+          <w:sz w:val="23"/>
+          <w:szCs w:val="24"/>
+        </w:rPr>
+        <w:t xml:space="preserve">.  </w:t>
+      </w:r>
+    </w:p>
+    <w:p>
+      <w:pPr>
+        <w:pStyle w:val="a3"/>
         <w:numPr>
           <w:ilvl w:val="1"/>
           <w:numId w:val="1"/>
@@ -75,7 +120,44 @@
         <w:jc w:val="left"/>
       </w:pPr>
       <w:r>
-        <w:t xml:space="preserve">I have used commodity VR devices (Oculus series, HTC </w:t>
+        <w:rPr>
+          <w:rFonts w:hint="eastAsia"/>
+        </w:rPr>
+        <w:t>I</w:t>
+      </w:r>
+      <w:r>
+        <w:t xml:space="preserve"> have experience using a</w:t>
+      </w:r>
+      <w:r>
+        <w:t>n</w:t>
+      </w:r>
+      <w:r>
+        <w:t xml:space="preserve"> Oculus model VR device. </w:t>
+      </w:r>
+    </w:p>
+    <w:p>
+      <w:pPr>
+        <w:pStyle w:val="a3"/>
+        <w:numPr>
+          <w:ilvl w:val="1"/>
+          <w:numId w:val="1"/>
+        </w:numPr>
+        <w:jc w:val="left"/>
+      </w:pPr>
+      <w:r>
+        <w:t xml:space="preserve">I have used commodity VR devices </w:t>
+      </w:r>
+      <w:r>
+        <w:rPr>
+          <w:rFonts w:hint="eastAsia"/>
+        </w:rPr>
+        <w:t>other</w:t>
+      </w:r>
+      <w:r>
+        <w:t xml:space="preserve"> than Oculus </w:t>
+      </w:r>
+      <w:r>
+        <w:t xml:space="preserve">(HTC </w:t>
       </w:r>
       <w:proofErr w:type="spellStart"/>
       <w:r>
@@ -96,7 +178,7 @@
     </w:p>
     <w:p>
       <w:pPr>
-        <w:pStyle w:val="ListParagraph"/>
+        <w:pStyle w:val="a3"/>
         <w:numPr>
           <w:ilvl w:val="1"/>
           <w:numId w:val="1"/>
@@ -112,12 +194,39 @@
       </w:r>
       <w:proofErr w:type="gramEnd"/>
       <w:r>
-        <w:t xml:space="preserve"> 3D movies) but not using VR techniques. </w:t>
-      </w:r>
-    </w:p>
-    <w:p>
-      <w:pPr>
-        <w:pStyle w:val="ListParagraph"/>
+        <w:t xml:space="preserve"> 3D movies</w:t>
+      </w:r>
+      <w:r>
+        <w:t xml:space="preserve">, mobile </w:t>
+      </w:r>
+      <w:r>
+        <w:t>VR</w:t>
+      </w:r>
+      <w:r>
+        <w:t xml:space="preserve">) but not using </w:t>
+      </w:r>
+      <w:r>
+        <w:t>interac</w:t>
+      </w:r>
+      <w:r>
+        <w:t>table</w:t>
+      </w:r>
+      <w:r>
+        <w:t xml:space="preserve"> </w:t>
+      </w:r>
+      <w:r>
+        <w:t>VR</w:t>
+      </w:r>
+      <w:r>
+        <w:t xml:space="preserve"> </w:t>
+      </w:r>
+      <w:r>
+        <w:t xml:space="preserve">techniques. </w:t>
+      </w:r>
+    </w:p>
+    <w:p>
+      <w:pPr>
+        <w:pStyle w:val="a3"/>
         <w:numPr>
           <w:ilvl w:val="1"/>
           <w:numId w:val="1"/>
@@ -130,7 +239,7 @@
     </w:p>
     <w:p>
       <w:pPr>
-        <w:pStyle w:val="ListParagraph"/>
+        <w:pStyle w:val="a3"/>
         <w:numPr>
           <w:ilvl w:val="0"/>
           <w:numId w:val="1"/>
@@ -211,7 +320,7 @@
     </w:p>
     <w:p>
       <w:pPr>
-        <w:pStyle w:val="ListParagraph"/>
+        <w:pStyle w:val="a3"/>
         <w:numPr>
           <w:ilvl w:val="1"/>
           <w:numId w:val="1"/>
@@ -224,7 +333,7 @@
     </w:p>
     <w:p>
       <w:pPr>
-        <w:pStyle w:val="ListParagraph"/>
+        <w:pStyle w:val="a3"/>
         <w:numPr>
           <w:ilvl w:val="1"/>
           <w:numId w:val="1"/>
@@ -237,7 +346,7 @@
     </w:p>
     <w:p>
       <w:pPr>
-        <w:pStyle w:val="ListParagraph"/>
+        <w:pStyle w:val="a3"/>
         <w:numPr>
           <w:ilvl w:val="1"/>
           <w:numId w:val="1"/>
@@ -245,12 +354,18 @@
         <w:jc w:val="left"/>
       </w:pPr>
       <w:r>
-        <w:t xml:space="preserve">I ever had (and have used) hardware/devices specifically for gaming (gaming GPU, gaming consoles, game controller, dance mat, etc.). </w:t>
-      </w:r>
-    </w:p>
-    <w:p>
-      <w:pPr>
-        <w:pStyle w:val="ListParagraph"/>
+        <w:t xml:space="preserve">I </w:t>
+      </w:r>
+      <w:r>
+        <w:t xml:space="preserve">have / </w:t>
+      </w:r>
+      <w:r>
+        <w:t xml:space="preserve">ever had (and have used) hardware/devices specifically for gaming (gaming GPU, gaming consoles, game controller, dance mat, etc.). </w:t>
+      </w:r>
+    </w:p>
+    <w:p>
+      <w:pPr>
+        <w:pStyle w:val="a3"/>
         <w:numPr>
           <w:ilvl w:val="0"/>
           <w:numId w:val="1"/>
@@ -313,7 +428,7 @@
     </w:p>
     <w:p>
       <w:pPr>
-        <w:pStyle w:val="ListParagraph"/>
+        <w:pStyle w:val="a3"/>
         <w:numPr>
           <w:ilvl w:val="1"/>
           <w:numId w:val="1"/>
@@ -326,7 +441,7 @@
     </w:p>
     <w:p>
       <w:pPr>
-        <w:pStyle w:val="ListParagraph"/>
+        <w:pStyle w:val="a3"/>
         <w:numPr>
           <w:ilvl w:val="1"/>
           <w:numId w:val="1"/>
@@ -339,7 +454,7 @@
     </w:p>
     <w:p>
       <w:pPr>
-        <w:pStyle w:val="ListParagraph"/>
+        <w:pStyle w:val="a3"/>
         <w:numPr>
           <w:ilvl w:val="1"/>
           <w:numId w:val="1"/>
@@ -347,12 +462,12 @@
         <w:jc w:val="left"/>
       </w:pPr>
       <w:r>
-        <w:t>Puzzle solving</w:t>
-      </w:r>
-    </w:p>
-    <w:p>
-      <w:pPr>
-        <w:pStyle w:val="ListParagraph"/>
+        <w:t>Puzzle</w:t>
+      </w:r>
+    </w:p>
+    <w:p>
+      <w:pPr>
+        <w:pStyle w:val="a3"/>
         <w:numPr>
           <w:ilvl w:val="1"/>
           <w:numId w:val="1"/>
@@ -365,7 +480,7 @@
     </w:p>
     <w:p>
       <w:pPr>
-        <w:pStyle w:val="ListParagraph"/>
+        <w:pStyle w:val="a3"/>
         <w:numPr>
           <w:ilvl w:val="1"/>
           <w:numId w:val="1"/>
@@ -378,7 +493,7 @@
     </w:p>
     <w:p>
       <w:pPr>
-        <w:pStyle w:val="ListParagraph"/>
+        <w:pStyle w:val="a3"/>
         <w:numPr>
           <w:ilvl w:val="1"/>
           <w:numId w:val="1"/>
@@ -391,7 +506,7 @@
     </w:p>
     <w:p>
       <w:pPr>
-        <w:pStyle w:val="ListParagraph"/>
+        <w:pStyle w:val="a3"/>
         <w:numPr>
           <w:ilvl w:val="1"/>
           <w:numId w:val="1"/>
@@ -404,7 +519,7 @@
     </w:p>
     <w:p>
       <w:pPr>
-        <w:pStyle w:val="ListParagraph"/>
+        <w:pStyle w:val="a3"/>
         <w:numPr>
           <w:ilvl w:val="1"/>
           <w:numId w:val="1"/>
@@ -417,7 +532,7 @@
     </w:p>
     <w:p>
       <w:pPr>
-        <w:pStyle w:val="ListParagraph"/>
+        <w:pStyle w:val="a3"/>
         <w:numPr>
           <w:ilvl w:val="0"/>
           <w:numId w:val="1"/>
@@ -455,12 +570,48 @@
           <w:sz w:val="23"/>
           <w:szCs w:val="24"/>
         </w:rPr>
-        <w:t xml:space="preserve">option below that applies to you.  </w:t>
-      </w:r>
-    </w:p>
-    <w:p>
-      <w:pPr>
-        <w:pStyle w:val="ListParagraph"/>
+        <w:t xml:space="preserve">option below that </w:t>
+      </w:r>
+      <w:r>
+        <w:rPr>
+          <w:b/>
+          <w:bCs/>
+          <w:sz w:val="23"/>
+          <w:szCs w:val="24"/>
+        </w:rPr>
+        <w:t xml:space="preserve">fits </w:t>
+      </w:r>
+      <w:r>
+        <w:rPr>
+          <w:b/>
+          <w:bCs/>
+          <w:sz w:val="23"/>
+          <w:szCs w:val="24"/>
+        </w:rPr>
+        <w:t>you</w:t>
+      </w:r>
+      <w:r>
+        <w:rPr>
+          <w:b/>
+          <w:bCs/>
+          <w:sz w:val="23"/>
+          <w:szCs w:val="24"/>
+        </w:rPr>
+        <w:t xml:space="preserve"> best</w:t>
+      </w:r>
+      <w:r>
+        <w:rPr>
+          <w:b/>
+          <w:bCs/>
+          <w:sz w:val="23"/>
+          <w:szCs w:val="24"/>
+        </w:rPr>
+        <w:t xml:space="preserve">.  </w:t>
+      </w:r>
+    </w:p>
+    <w:p>
+      <w:pPr>
+        <w:pStyle w:val="a3"/>
         <w:numPr>
           <w:ilvl w:val="1"/>
           <w:numId w:val="1"/>
@@ -473,7 +624,7 @@
     </w:p>
     <w:p>
       <w:pPr>
-        <w:pStyle w:val="ListParagraph"/>
+        <w:pStyle w:val="a3"/>
         <w:numPr>
           <w:ilvl w:val="1"/>
           <w:numId w:val="1"/>
@@ -486,7 +637,7 @@
     </w:p>
     <w:p>
       <w:pPr>
-        <w:pStyle w:val="ListParagraph"/>
+        <w:pStyle w:val="a3"/>
         <w:numPr>
           <w:ilvl w:val="1"/>
           <w:numId w:val="1"/>
@@ -499,7 +650,7 @@
     </w:p>
     <w:p>
       <w:pPr>
-        <w:pStyle w:val="ListParagraph"/>
+        <w:pStyle w:val="a3"/>
         <w:numPr>
           <w:ilvl w:val="0"/>
           <w:numId w:val="1"/>
@@ -580,7 +731,7 @@
     </w:p>
     <w:p>
       <w:pPr>
-        <w:pStyle w:val="ListParagraph"/>
+        <w:pStyle w:val="a3"/>
         <w:numPr>
           <w:ilvl w:val="1"/>
           <w:numId w:val="1"/>
@@ -588,12 +739,12 @@
         <w:jc w:val="left"/>
       </w:pPr>
       <w:r>
-        <w:t xml:space="preserve">I have complete, basic knowledge of optics. </w:t>
-      </w:r>
-    </w:p>
-    <w:p>
-      <w:pPr>
-        <w:pStyle w:val="ListParagraph"/>
+        <w:t xml:space="preserve">I have basic knowledge of optics. </w:t>
+      </w:r>
+    </w:p>
+    <w:p>
+      <w:pPr>
+        <w:pStyle w:val="a3"/>
         <w:numPr>
           <w:ilvl w:val="1"/>
           <w:numId w:val="1"/>
@@ -606,7 +757,7 @@
     </w:p>
     <w:p>
       <w:pPr>
-        <w:pStyle w:val="ListParagraph"/>
+        <w:pStyle w:val="a3"/>
         <w:numPr>
           <w:ilvl w:val="1"/>
           <w:numId w:val="1"/>
@@ -619,7 +770,7 @@
     </w:p>
     <w:p>
       <w:pPr>
-        <w:pStyle w:val="ListParagraph"/>
+        <w:pStyle w:val="a3"/>
         <w:numPr>
           <w:ilvl w:val="0"/>
           <w:numId w:val="1"/>
@@ -700,7 +851,7 @@
     </w:p>
     <w:p>
       <w:pPr>
-        <w:pStyle w:val="ListParagraph"/>
+        <w:pStyle w:val="a3"/>
         <w:numPr>
           <w:ilvl w:val="1"/>
           <w:numId w:val="1"/>
@@ -708,12 +859,12 @@
         <w:jc w:val="left"/>
       </w:pPr>
       <w:r>
-        <w:t xml:space="preserve">I have complete, basic knowledge of kinetics. </w:t>
-      </w:r>
-    </w:p>
-    <w:p>
-      <w:pPr>
-        <w:pStyle w:val="ListParagraph"/>
+        <w:t xml:space="preserve">I have basic knowledge of kinetics. </w:t>
+      </w:r>
+    </w:p>
+    <w:p>
+      <w:pPr>
+        <w:pStyle w:val="a3"/>
         <w:numPr>
           <w:ilvl w:val="1"/>
           <w:numId w:val="1"/>
@@ -726,7 +877,7 @@
     </w:p>
     <w:p>
       <w:pPr>
-        <w:pStyle w:val="ListParagraph"/>
+        <w:pStyle w:val="a3"/>
         <w:numPr>
           <w:ilvl w:val="1"/>
           <w:numId w:val="1"/>
@@ -742,12 +893,18 @@
       </w:r>
       <w:proofErr w:type="gramEnd"/>
       <w:r>
-        <w:t xml:space="preserve"> visited museums or amusement parks). </w:t>
-      </w:r>
-    </w:p>
-    <w:p>
-      <w:pPr>
-        <w:pStyle w:val="ListParagraph"/>
+        <w:t xml:space="preserve"> visited </w:t>
+      </w:r>
+      <w:r>
+        <w:t xml:space="preserve">relevant things in </w:t>
+      </w:r>
+      <w:r>
+        <w:t xml:space="preserve">museums or amusement parks). </w:t>
+      </w:r>
+    </w:p>
+    <w:p>
+      <w:pPr>
+        <w:pStyle w:val="a3"/>
         <w:numPr>
           <w:ilvl w:val="1"/>
           <w:numId w:val="1"/>
@@ -755,7 +912,13 @@
         <w:jc w:val="left"/>
       </w:pPr>
       <w:r>
-        <w:t>Except for games, I have read or watched sci-fi works (</w:t>
+        <w:t xml:space="preserve">Except for games, I have read or watched sci-fi </w:t>
+      </w:r>
+      <w:r>
+        <w:t>art pieces</w:t>
+      </w:r>
+      <w:r>
+        <w:t xml:space="preserve"> (</w:t>
       </w:r>
       <w:proofErr w:type="gramStart"/>
       <w:r>
@@ -788,19 +951,49 @@
           <w:szCs w:val="28"/>
         </w:rPr>
       </w:pPr>
-      <w:r>
+    </w:p>
+    <w:p>
+      <w:pPr>
+        <w:jc w:val="left"/>
         <w:rPr>
           <w:b/>
           <w:bCs/>
           <w:sz w:val="27"/>
           <w:szCs w:val="28"/>
         </w:rPr>
-        <w:t>Testing experience</w:t>
-      </w:r>
-    </w:p>
-    <w:p>
-      <w:pPr>
-        <w:pStyle w:val="ListParagraph"/>
+      </w:pPr>
+      <w:r>
+        <w:rPr>
+          <w:b/>
+          <w:bCs/>
+          <w:sz w:val="27"/>
+          <w:szCs w:val="28"/>
+        </w:rPr>
+        <w:lastRenderedPageBreak/>
+        <w:t>User e</w:t>
+      </w:r>
+      <w:r>
+        <w:rPr>
+          <w:b/>
+          <w:bCs/>
+          <w:sz w:val="27"/>
+          <w:szCs w:val="28"/>
+        </w:rPr>
+        <w:t>xperience</w:t>
+      </w:r>
+      <w:r>
+        <w:rPr>
+          <w:b/>
+          <w:bCs/>
+          <w:sz w:val="27"/>
+          <w:szCs w:val="28"/>
+        </w:rPr>
+        <w:t xml:space="preserve"> (post-test survey)</w:t>
+      </w:r>
+    </w:p>
+    <w:p>
+      <w:pPr>
+        <w:pStyle w:val="a3"/>
         <w:numPr>
           <w:ilvl w:val="0"/>
           <w:numId w:val="2"/>
@@ -813,115 +1006,352 @@
           <w:szCs w:val="24"/>
         </w:rPr>
       </w:pPr>
-      <w:r>
-        <w:rPr>
-          <w:b/>
-          <w:bCs/>
-          <w:sz w:val="23"/>
-          <w:szCs w:val="24"/>
-        </w:rPr>
-        <w:t>Choose</w:t>
-      </w:r>
-      <w:r>
-        <w:rPr>
-          <w:b/>
-          <w:bCs/>
-          <w:sz w:val="23"/>
-          <w:szCs w:val="24"/>
-        </w:rPr>
+      <w:commentRangeStart w:id="0"/>
+      <w:r>
+        <w:rPr>
+          <w:b/>
+          <w:bCs/>
+          <w:sz w:val="23"/>
+          <w:szCs w:val="24"/>
+        </w:rPr>
+        <w:t xml:space="preserve">Rate from 1 to 5 for </w:t>
+      </w:r>
+      <w:r>
+        <w:rPr>
+          <w:b/>
+          <w:bCs/>
+          <w:sz w:val="23"/>
+          <w:szCs w:val="24"/>
+        </w:rPr>
+        <w:t xml:space="preserve">the </w:t>
+      </w:r>
+      <w:r>
+        <w:rPr>
+          <w:b/>
+          <w:bCs/>
+          <w:sz w:val="23"/>
+          <w:szCs w:val="24"/>
+        </w:rPr>
+        <w:t>extent</w:t>
+      </w:r>
+      <w:r>
+        <w:rPr>
+          <w:b/>
+          <w:bCs/>
+          <w:sz w:val="23"/>
+          <w:szCs w:val="24"/>
+        </w:rPr>
+        <w:t xml:space="preserve"> to which you agree with following comments of the game in general</w:t>
+      </w:r>
+      <w:r>
+        <w:rPr>
+          <w:b/>
+          <w:bCs/>
+          <w:sz w:val="23"/>
+          <w:szCs w:val="24"/>
+        </w:rPr>
+        <w:t xml:space="preserve">. </w:t>
+      </w:r>
+      <w:r>
+        <w:rPr>
+          <w:b/>
+          <w:bCs/>
+          <w:sz w:val="23"/>
+          <w:szCs w:val="24"/>
+        </w:rPr>
+        <w:t>(</w:t>
+      </w:r>
+      <w:r>
+        <w:rPr>
+          <w:b/>
+          <w:bCs/>
+          <w:sz w:val="23"/>
+          <w:szCs w:val="24"/>
+        </w:rPr>
+        <w:t>1 for strongly disagree, 5 for completely agree</w:t>
+      </w:r>
+      <w:r>
+        <w:rPr>
+          <w:b/>
+          <w:bCs/>
+          <w:sz w:val="23"/>
+          <w:szCs w:val="24"/>
+        </w:rPr>
+        <w:t>)</w:t>
+      </w:r>
+    </w:p>
+    <w:p>
+      <w:pPr>
+        <w:pStyle w:val="a3"/>
+        <w:numPr>
+          <w:ilvl w:val="1"/>
+          <w:numId w:val="4"/>
+        </w:numPr>
+        <w:jc w:val="left"/>
+      </w:pPr>
+      <w:r>
+        <w:t>I think that I would like to</w:t>
+      </w:r>
+      <w:r>
+        <w:t xml:space="preserve"> play this game</w:t>
+      </w:r>
+      <w:r>
+        <w:t xml:space="preserve"> frequently</w:t>
+      </w:r>
+      <w:r>
+        <w:t>.</w:t>
+      </w:r>
+      <w:r>
         <w:t xml:space="preserve"> </w:t>
       </w:r>
-      <w:r>
-        <w:rPr>
-          <w:b/>
-          <w:bCs/>
-          <w:sz w:val="23"/>
-          <w:szCs w:val="24"/>
-        </w:rPr>
-        <w:t>option</w:t>
-      </w:r>
-      <w:r>
-        <w:rPr>
-          <w:b/>
-          <w:bCs/>
-          <w:sz w:val="23"/>
-          <w:szCs w:val="24"/>
-        </w:rPr>
-        <w:t>s</w:t>
-      </w:r>
-      <w:r>
-        <w:rPr>
-          <w:b/>
-          <w:bCs/>
-          <w:sz w:val="23"/>
-          <w:szCs w:val="24"/>
-        </w:rPr>
-        <w:t xml:space="preserve"> below that applies to you. (</w:t>
-      </w:r>
-      <w:proofErr w:type="gramStart"/>
-      <w:r>
-        <w:rPr>
-          <w:b/>
-          <w:bCs/>
-          <w:sz w:val="23"/>
-          <w:szCs w:val="24"/>
-        </w:rPr>
-        <w:t>multiple</w:t>
-      </w:r>
-      <w:proofErr w:type="gramEnd"/>
-      <w:r>
-        <w:rPr>
-          <w:b/>
-          <w:bCs/>
-          <w:sz w:val="23"/>
-          <w:szCs w:val="24"/>
-        </w:rPr>
-        <w:t xml:space="preserve"> choice)</w:t>
-      </w:r>
-    </w:p>
-    <w:p>
-      <w:pPr>
-        <w:pStyle w:val="ListParagraph"/>
-        <w:numPr>
-          <w:ilvl w:val="1"/>
-          <w:numId w:val="2"/>
-        </w:numPr>
-        <w:jc w:val="left"/>
-      </w:pPr>
-      <w:r>
-        <w:lastRenderedPageBreak/>
-        <w:t xml:space="preserve">I understand what astronaut jetpack is, and how it works, in this game. </w:t>
-      </w:r>
-    </w:p>
-    <w:p>
-      <w:pPr>
-        <w:pStyle w:val="ListParagraph"/>
-        <w:numPr>
-          <w:ilvl w:val="1"/>
-          <w:numId w:val="2"/>
-        </w:numPr>
-        <w:jc w:val="left"/>
-      </w:pPr>
-      <w:r>
-        <w:t xml:space="preserve">I felt I have descent control over my motion using jetpack. </w:t>
-      </w:r>
-    </w:p>
-    <w:p>
-      <w:pPr>
-        <w:pStyle w:val="ListParagraph"/>
-        <w:numPr>
-          <w:ilvl w:val="1"/>
-          <w:numId w:val="2"/>
-        </w:numPr>
-        <w:jc w:val="left"/>
-      </w:pPr>
-      <w:r>
-        <w:t xml:space="preserve">I felt comfortable while maneuvering with jetpack. </w:t>
-      </w:r>
-    </w:p>
-    <w:p>
-      <w:pPr>
-        <w:pStyle w:val="ListParagraph"/>
+    </w:p>
+    <w:p>
+      <w:pPr>
+        <w:pStyle w:val="a3"/>
+        <w:numPr>
+          <w:ilvl w:val="1"/>
+          <w:numId w:val="4"/>
+        </w:numPr>
+        <w:jc w:val="left"/>
+      </w:pPr>
+      <w:r>
+        <w:t xml:space="preserve">I found the </w:t>
+      </w:r>
+      <w:r>
+        <w:t>game</w:t>
+      </w:r>
+      <w:r>
+        <w:t xml:space="preserve"> unnecessarily complex</w:t>
+      </w:r>
+      <w:r>
+        <w:t>.</w:t>
+      </w:r>
+      <w:r>
+        <w:t xml:space="preserve"> </w:t>
+      </w:r>
+    </w:p>
+    <w:p>
+      <w:pPr>
+        <w:pStyle w:val="a3"/>
+        <w:numPr>
+          <w:ilvl w:val="1"/>
+          <w:numId w:val="4"/>
+        </w:numPr>
+        <w:jc w:val="left"/>
+      </w:pPr>
+      <w:r>
+        <w:t xml:space="preserve">I thought the </w:t>
+      </w:r>
+      <w:r>
+        <w:t>game</w:t>
+      </w:r>
+      <w:r>
+        <w:t xml:space="preserve"> was easy to </w:t>
+      </w:r>
+      <w:r>
+        <w:t>play</w:t>
+      </w:r>
+      <w:r>
+        <w:t>.</w:t>
+      </w:r>
+      <w:r>
+        <w:t xml:space="preserve"> </w:t>
+      </w:r>
+    </w:p>
+    <w:p>
+      <w:pPr>
+        <w:pStyle w:val="a3"/>
+        <w:numPr>
+          <w:ilvl w:val="1"/>
+          <w:numId w:val="4"/>
+        </w:numPr>
+        <w:jc w:val="left"/>
+      </w:pPr>
+      <w:r>
+        <w:t xml:space="preserve">I think that I would need the support of a technical person to be able to </w:t>
+      </w:r>
+      <w:r>
+        <w:t>play this game</w:t>
+      </w:r>
+      <w:r>
+        <w:t>.</w:t>
+      </w:r>
+      <w:r>
+        <w:t xml:space="preserve"> </w:t>
+      </w:r>
+    </w:p>
+    <w:p>
+      <w:pPr>
+        <w:pStyle w:val="a3"/>
+        <w:numPr>
+          <w:ilvl w:val="1"/>
+          <w:numId w:val="4"/>
+        </w:numPr>
+        <w:jc w:val="left"/>
+      </w:pPr>
+      <w:r>
+        <w:t xml:space="preserve">I found the various functions in this </w:t>
+      </w:r>
+      <w:r>
+        <w:t>game</w:t>
+      </w:r>
+      <w:r>
+        <w:t xml:space="preserve"> were well integrated</w:t>
+      </w:r>
+      <w:r>
+        <w:t>.</w:t>
+      </w:r>
+      <w:r>
+        <w:t xml:space="preserve"> </w:t>
+      </w:r>
+    </w:p>
+    <w:p>
+      <w:pPr>
+        <w:pStyle w:val="a3"/>
+        <w:numPr>
+          <w:ilvl w:val="1"/>
+          <w:numId w:val="4"/>
+        </w:numPr>
+        <w:jc w:val="left"/>
+      </w:pPr>
+      <w:r>
+        <w:t xml:space="preserve">I thought there was too much inconsistency in this </w:t>
+      </w:r>
+      <w:r>
+        <w:t>game</w:t>
+      </w:r>
+      <w:r>
+        <w:t>.</w:t>
+      </w:r>
+      <w:r>
+        <w:t xml:space="preserve"> </w:t>
+      </w:r>
+    </w:p>
+    <w:p>
+      <w:pPr>
+        <w:pStyle w:val="a3"/>
+        <w:numPr>
+          <w:ilvl w:val="1"/>
+          <w:numId w:val="4"/>
+        </w:numPr>
+        <w:jc w:val="left"/>
+      </w:pPr>
+      <w:r>
+        <w:t xml:space="preserve">I would imagine that most people would learn to </w:t>
+      </w:r>
+      <w:r>
+        <w:t>play</w:t>
+      </w:r>
+      <w:r>
+        <w:t xml:space="preserve"> this </w:t>
+      </w:r>
+      <w:r>
+        <w:t>gam</w:t>
+      </w:r>
+      <w:r>
+        <w:t>e</w:t>
+      </w:r>
+      <w:r>
+        <w:t xml:space="preserve"> very quickly</w:t>
+      </w:r>
+      <w:r>
+        <w:t>.</w:t>
+      </w:r>
+      <w:r>
+        <w:t xml:space="preserve"> </w:t>
+      </w:r>
+    </w:p>
+    <w:p>
+      <w:pPr>
+        <w:pStyle w:val="a3"/>
+        <w:numPr>
+          <w:ilvl w:val="1"/>
+          <w:numId w:val="4"/>
+        </w:numPr>
+        <w:jc w:val="left"/>
+      </w:pPr>
+      <w:r>
+        <w:t xml:space="preserve">I found the </w:t>
+      </w:r>
+      <w:r>
+        <w:t>game</w:t>
+      </w:r>
+      <w:r>
+        <w:t xml:space="preserve"> very cumbersome to </w:t>
+      </w:r>
+      <w:r>
+        <w:t>play</w:t>
+      </w:r>
+      <w:r>
+        <w:t>.</w:t>
+      </w:r>
+      <w:r>
+        <w:t xml:space="preserve"> </w:t>
+      </w:r>
+    </w:p>
+    <w:p>
+      <w:pPr>
+        <w:pStyle w:val="a3"/>
+        <w:numPr>
+          <w:ilvl w:val="1"/>
+          <w:numId w:val="4"/>
+        </w:numPr>
+        <w:jc w:val="left"/>
+      </w:pPr>
+      <w:r>
+        <w:t xml:space="preserve">I felt very confident </w:t>
+      </w:r>
+      <w:r>
+        <w:t>playing</w:t>
+      </w:r>
+      <w:r>
+        <w:t xml:space="preserve"> the </w:t>
+      </w:r>
+      <w:r>
+        <w:t>game</w:t>
+      </w:r>
+      <w:r>
+        <w:t>.</w:t>
+      </w:r>
+      <w:r>
+        <w:t xml:space="preserve"> </w:t>
+      </w:r>
+    </w:p>
+    <w:p>
+      <w:pPr>
+        <w:pStyle w:val="a3"/>
+        <w:numPr>
+          <w:ilvl w:val="1"/>
+          <w:numId w:val="4"/>
+        </w:numPr>
+        <w:jc w:val="left"/>
+      </w:pPr>
+      <w:r>
+        <w:t xml:space="preserve">I needed to learn a lot of things before I could get going </w:t>
+      </w:r>
+      <w:r>
+        <w:t xml:space="preserve">with this </w:t>
+      </w:r>
+      <w:r>
+        <w:t>game</w:t>
+      </w:r>
+      <w:r>
+        <w:t>.</w:t>
+      </w:r>
+      <w:r>
+        <w:t xml:space="preserve"> </w:t>
+      </w:r>
+      <w:commentRangeEnd w:id="0"/>
+      <w:r>
+        <w:rPr>
+          <w:rStyle w:val="a4"/>
+        </w:rPr>
+        <w:commentReference w:id="0"/>
+      </w:r>
+    </w:p>
+    <w:p>
+      <w:pPr>
+        <w:pStyle w:val="a3"/>
         <w:numPr>
           <w:ilvl w:val="0"/>
           <w:numId w:val="2"/>
@@ -941,6 +1371,150 @@
           <w:sz w:val="23"/>
           <w:szCs w:val="24"/>
         </w:rPr>
+        <w:t>Choose options below that applies to you. (</w:t>
+      </w:r>
+      <w:proofErr w:type="gramStart"/>
+      <w:r>
+        <w:rPr>
+          <w:b/>
+          <w:bCs/>
+          <w:sz w:val="23"/>
+          <w:szCs w:val="24"/>
+        </w:rPr>
+        <w:t>multiple</w:t>
+      </w:r>
+      <w:proofErr w:type="gramEnd"/>
+      <w:r>
+        <w:rPr>
+          <w:b/>
+          <w:bCs/>
+          <w:sz w:val="23"/>
+          <w:szCs w:val="24"/>
+        </w:rPr>
+        <w:t xml:space="preserve"> choice)</w:t>
+      </w:r>
+    </w:p>
+    <w:p>
+      <w:pPr>
+        <w:pStyle w:val="a3"/>
+        <w:numPr>
+          <w:ilvl w:val="1"/>
+          <w:numId w:val="3"/>
+        </w:numPr>
+        <w:jc w:val="left"/>
+      </w:pPr>
+      <w:r>
+        <w:t xml:space="preserve">I understand what astronaut jetpack is, and how it works, in this game. </w:t>
+      </w:r>
+    </w:p>
+    <w:p>
+      <w:pPr>
+        <w:pStyle w:val="a3"/>
+        <w:numPr>
+          <w:ilvl w:val="1"/>
+          <w:numId w:val="3"/>
+        </w:numPr>
+        <w:jc w:val="left"/>
+      </w:pPr>
+      <w:r>
+        <w:t xml:space="preserve">By the end of playtesting, I felt I have </w:t>
+      </w:r>
+      <w:r>
+        <w:t>good</w:t>
+      </w:r>
+      <w:r>
+        <w:t xml:space="preserve"> control over jetpack. </w:t>
+      </w:r>
+    </w:p>
+    <w:p>
+      <w:pPr>
+        <w:pStyle w:val="a3"/>
+        <w:numPr>
+          <w:ilvl w:val="1"/>
+          <w:numId w:val="3"/>
+        </w:numPr>
+        <w:jc w:val="left"/>
+      </w:pPr>
+      <w:r>
+        <w:t xml:space="preserve">I felt </w:t>
+      </w:r>
+      <w:r>
+        <w:t xml:space="preserve">visually </w:t>
+      </w:r>
+      <w:r>
+        <w:t xml:space="preserve">comfortable </w:t>
+      </w:r>
+      <w:r>
+        <w:t>(</w:t>
+      </w:r>
+      <w:proofErr w:type="gramStart"/>
+      <w:r>
+        <w:t>i.e.</w:t>
+      </w:r>
+      <w:proofErr w:type="gramEnd"/>
+      <w:r>
+        <w:t xml:space="preserve"> not dizzy)</w:t>
+      </w:r>
+      <w:r>
+        <w:t xml:space="preserve"> </w:t>
+      </w:r>
+      <w:r>
+        <w:t xml:space="preserve">while maneuvering </w:t>
+      </w:r>
+      <w:r>
+        <w:t>using</w:t>
+      </w:r>
+      <w:r>
+        <w:t xml:space="preserve"> jetpack. </w:t>
+      </w:r>
+    </w:p>
+    <w:p>
+      <w:pPr>
+        <w:pStyle w:val="a3"/>
+        <w:numPr>
+          <w:ilvl w:val="1"/>
+          <w:numId w:val="3"/>
+        </w:numPr>
+        <w:jc w:val="left"/>
+      </w:pPr>
+      <w:r>
+        <w:rPr>
+          <w:rFonts w:hint="eastAsia"/>
+        </w:rPr>
+        <w:t>I</w:t>
+      </w:r>
+      <w:r>
+        <w:t xml:space="preserve"> found jetpack a good restoration of real-life equivalent</w:t>
+      </w:r>
+      <w:r>
+        <w:t xml:space="preserve"> or fiction</w:t>
+      </w:r>
+      <w:r>
+        <w:t xml:space="preserve">. </w:t>
+      </w:r>
+    </w:p>
+    <w:p>
+      <w:pPr>
+        <w:pStyle w:val="a3"/>
+        <w:numPr>
+          <w:ilvl w:val="0"/>
+          <w:numId w:val="3"/>
+        </w:numPr>
+        <w:jc w:val="left"/>
+        <w:rPr>
+          <w:b/>
+          <w:bCs/>
+          <w:sz w:val="23"/>
+          <w:szCs w:val="24"/>
+        </w:rPr>
+      </w:pPr>
+      <w:r>
+        <w:rPr>
+          <w:b/>
+          <w:bCs/>
+          <w:sz w:val="23"/>
+          <w:szCs w:val="24"/>
+        </w:rPr>
         <w:t>Choose</w:t>
       </w:r>
       <w:r>
@@ -1002,10 +1576,10 @@
     </w:p>
     <w:p>
       <w:pPr>
-        <w:pStyle w:val="ListParagraph"/>
-        <w:numPr>
-          <w:ilvl w:val="1"/>
-          <w:numId w:val="2"/>
+        <w:pStyle w:val="a3"/>
+        <w:numPr>
+          <w:ilvl w:val="1"/>
+          <w:numId w:val="3"/>
         </w:numPr>
         <w:jc w:val="left"/>
       </w:pPr>
@@ -1015,36 +1589,133 @@
     </w:p>
     <w:p>
       <w:pPr>
-        <w:pStyle w:val="ListParagraph"/>
-        <w:numPr>
-          <w:ilvl w:val="1"/>
-          <w:numId w:val="2"/>
-        </w:numPr>
-        <w:jc w:val="left"/>
-      </w:pPr>
-      <w:r>
-        <w:t xml:space="preserve">I found it easy to hit everything accurately using grappling hook. </w:t>
-      </w:r>
-    </w:p>
-    <w:p>
-      <w:pPr>
-        <w:pStyle w:val="ListParagraph"/>
-        <w:numPr>
-          <w:ilvl w:val="1"/>
-          <w:numId w:val="2"/>
-        </w:numPr>
-        <w:jc w:val="left"/>
-      </w:pPr>
-      <w:r>
-        <w:t xml:space="preserve">I found it comfortable while maneuvering with grappling hook. </w:t>
-      </w:r>
-    </w:p>
-    <w:p>
-      <w:pPr>
-        <w:pStyle w:val="ListParagraph"/>
+        <w:pStyle w:val="a3"/>
+        <w:numPr>
+          <w:ilvl w:val="1"/>
+          <w:numId w:val="3"/>
+        </w:numPr>
+        <w:jc w:val="left"/>
+      </w:pPr>
+      <w:r>
+        <w:t xml:space="preserve">I found </w:t>
+      </w:r>
+      <w:r>
+        <w:t>grappling hook</w:t>
+      </w:r>
+      <w:r>
+        <w:t xml:space="preserve"> </w:t>
+      </w:r>
+      <w:r>
+        <w:t>helpful</w:t>
+      </w:r>
+      <w:r>
+        <w:t xml:space="preserve"> with</w:t>
+      </w:r>
+      <w:r>
+        <w:t xml:space="preserve"> maneuvering. </w:t>
+      </w:r>
+    </w:p>
+    <w:p>
+      <w:pPr>
+        <w:pStyle w:val="a3"/>
+        <w:numPr>
+          <w:ilvl w:val="1"/>
+          <w:numId w:val="3"/>
+        </w:numPr>
+        <w:jc w:val="left"/>
+      </w:pPr>
+      <w:r>
+        <w:rPr>
+          <w:rFonts w:hint="eastAsia"/>
+        </w:rPr>
+        <w:t>I</w:t>
+      </w:r>
+      <w:r>
+        <w:t xml:space="preserve"> found grappling hook useful </w:t>
+      </w:r>
+      <w:r>
+        <w:t>when trying to pick up</w:t>
+      </w:r>
+      <w:r>
+        <w:t xml:space="preserve"> items. </w:t>
+      </w:r>
+    </w:p>
+    <w:p>
+      <w:pPr>
+        <w:pStyle w:val="a3"/>
+        <w:numPr>
+          <w:ilvl w:val="1"/>
+          <w:numId w:val="3"/>
+        </w:numPr>
+        <w:jc w:val="left"/>
+      </w:pPr>
+      <w:r>
+        <w:t xml:space="preserve">I </w:t>
+      </w:r>
+      <w:r>
+        <w:t>felt</w:t>
+      </w:r>
+      <w:r>
+        <w:t xml:space="preserve"> </w:t>
+      </w:r>
+      <w:r>
+        <w:t xml:space="preserve">visually </w:t>
+      </w:r>
+      <w:r>
+        <w:t>comfortable</w:t>
+      </w:r>
+      <w:r>
+        <w:t xml:space="preserve"> (</w:t>
+      </w:r>
+      <w:proofErr w:type="gramStart"/>
+      <w:r>
+        <w:t>i.e.</w:t>
+      </w:r>
+      <w:proofErr w:type="gramEnd"/>
+      <w:r>
+        <w:t xml:space="preserve"> not dizzy)</w:t>
+      </w:r>
+      <w:r>
+        <w:t xml:space="preserve"> while maneuvering </w:t>
+      </w:r>
+      <w:r>
+        <w:t>using</w:t>
+      </w:r>
+      <w:r>
+        <w:t xml:space="preserve"> grappling hook. </w:t>
+      </w:r>
+    </w:p>
+    <w:p>
+      <w:pPr>
+        <w:pStyle w:val="a3"/>
+        <w:numPr>
+          <w:ilvl w:val="1"/>
+          <w:numId w:val="3"/>
+        </w:numPr>
+        <w:jc w:val="left"/>
+      </w:pPr>
+      <w:r>
+        <w:rPr>
+          <w:rFonts w:hint="eastAsia"/>
+        </w:rPr>
+        <w:t>I</w:t>
+      </w:r>
+      <w:r>
+        <w:t xml:space="preserve"> found </w:t>
+      </w:r>
+      <w:r>
+        <w:t>grappling hook</w:t>
+      </w:r>
+      <w:r>
+        <w:t xml:space="preserve"> a good restoration of real-life equivalent or fiction. </w:t>
+      </w:r>
+    </w:p>
+    <w:p>
+      <w:pPr>
+        <w:pStyle w:val="a3"/>
         <w:numPr>
           <w:ilvl w:val="0"/>
-          <w:numId w:val="2"/>
+          <w:numId w:val="3"/>
         </w:numPr>
         <w:jc w:val="left"/>
         <w:rPr>
@@ -1122,10 +1793,10 @@
     </w:p>
     <w:p>
       <w:pPr>
-        <w:pStyle w:val="ListParagraph"/>
-        <w:numPr>
-          <w:ilvl w:val="1"/>
-          <w:numId w:val="2"/>
+        <w:pStyle w:val="a3"/>
+        <w:numPr>
+          <w:ilvl w:val="1"/>
+          <w:numId w:val="3"/>
         </w:numPr>
         <w:jc w:val="left"/>
       </w:pPr>
@@ -1135,10 +1806,10 @@
     </w:p>
     <w:p>
       <w:pPr>
-        <w:pStyle w:val="ListParagraph"/>
-        <w:numPr>
-          <w:ilvl w:val="1"/>
-          <w:numId w:val="2"/>
+        <w:pStyle w:val="a3"/>
+        <w:numPr>
+          <w:ilvl w:val="1"/>
+          <w:numId w:val="3"/>
         </w:numPr>
         <w:jc w:val="left"/>
       </w:pPr>
@@ -1156,10 +1827,10 @@
     </w:p>
     <w:p>
       <w:pPr>
-        <w:pStyle w:val="ListParagraph"/>
-        <w:numPr>
-          <w:ilvl w:val="1"/>
-          <w:numId w:val="2"/>
+        <w:pStyle w:val="a3"/>
+        <w:numPr>
+          <w:ilvl w:val="1"/>
+          <w:numId w:val="3"/>
         </w:numPr>
         <w:jc w:val="left"/>
       </w:pPr>
@@ -1172,15 +1843,21 @@
       </w:r>
       <w:proofErr w:type="gramEnd"/>
       <w:r>
-        <w:t xml:space="preserve"> it is self-explanatory). </w:t>
-      </w:r>
-    </w:p>
-    <w:p>
-      <w:pPr>
-        <w:pStyle w:val="ListParagraph"/>
-        <w:numPr>
-          <w:ilvl w:val="1"/>
-          <w:numId w:val="2"/>
+        <w:t xml:space="preserve"> </w:t>
+      </w:r>
+      <w:r>
+        <w:t>they are</w:t>
+      </w:r>
+      <w:r>
+        <w:t xml:space="preserve"> self-explanatory). </w:t>
+      </w:r>
+    </w:p>
+    <w:p>
+      <w:pPr>
+        <w:pStyle w:val="a3"/>
+        <w:numPr>
+          <w:ilvl w:val="1"/>
+          <w:numId w:val="3"/>
         </w:numPr>
         <w:jc w:val="left"/>
       </w:pPr>
@@ -1190,57 +1867,328 @@
     </w:p>
     <w:p>
       <w:pPr>
-        <w:pStyle w:val="ListParagraph"/>
-        <w:numPr>
-          <w:ilvl w:val="1"/>
-          <w:numId w:val="2"/>
-        </w:numPr>
-        <w:jc w:val="left"/>
-      </w:pPr>
-      <w:r>
-        <w:t xml:space="preserve">I am satisfied with all HUD text font sizes. (They should be neither too large that blocks normal vision, nor too small to read.) </w:t>
-      </w:r>
-    </w:p>
-    <w:p>
-      <w:pPr>
-        <w:pStyle w:val="ListParagraph"/>
+        <w:pStyle w:val="a3"/>
+        <w:numPr>
+          <w:ilvl w:val="1"/>
+          <w:numId w:val="3"/>
+        </w:numPr>
+        <w:jc w:val="left"/>
+      </w:pPr>
+      <w:r>
+        <w:t xml:space="preserve">I am satisfied with all HUD </w:t>
+      </w:r>
+      <w:r>
+        <w:t xml:space="preserve">elements properly </w:t>
+      </w:r>
+      <w:r>
+        <w:t>stylized</w:t>
+      </w:r>
+      <w:r>
+        <w:t xml:space="preserve"> (</w:t>
+      </w:r>
+      <w:proofErr w:type="gramStart"/>
+      <w:r>
+        <w:t>e.g.</w:t>
+      </w:r>
+      <w:proofErr w:type="gramEnd"/>
+      <w:r>
+        <w:t xml:space="preserve"> T</w:t>
+      </w:r>
+      <w:r>
+        <w:t>ext font sizes</w:t>
+      </w:r>
+      <w:r>
+        <w:t xml:space="preserve"> are </w:t>
+      </w:r>
+      <w:r>
+        <w:t xml:space="preserve">neither too large that blocks normal vision, nor too small to read.) </w:t>
+      </w:r>
+    </w:p>
+    <w:p>
+      <w:pPr>
+        <w:pStyle w:val="a3"/>
+        <w:numPr>
+          <w:ilvl w:val="1"/>
+          <w:numId w:val="3"/>
+        </w:numPr>
+        <w:jc w:val="left"/>
+        <w:rPr>
+          <w:rFonts w:hint="eastAsia"/>
+        </w:rPr>
+      </w:pPr>
+      <w:r>
+        <w:rPr>
+          <w:rFonts w:hint="eastAsia"/>
+        </w:rPr>
+        <w:t>I</w:t>
+      </w:r>
+      <w:r>
+        <w:t xml:space="preserve"> found </w:t>
+      </w:r>
+      <w:r>
+        <w:t>HUD</w:t>
+      </w:r>
+      <w:r>
+        <w:t xml:space="preserve"> a good restoration of real-life equivalent or fiction. </w:t>
+      </w:r>
+    </w:p>
+    <w:p>
+      <w:pPr>
+        <w:pStyle w:val="a3"/>
         <w:numPr>
           <w:ilvl w:val="0"/>
-          <w:numId w:val="2"/>
-        </w:numPr>
-        <w:jc w:val="left"/>
-        <w:rPr>
-          <w:b/>
-          <w:bCs/>
-          <w:sz w:val="23"/>
-          <w:szCs w:val="24"/>
-        </w:rPr>
-      </w:pPr>
-      <w:r>
-        <w:rPr>
-          <w:b/>
-          <w:bCs/>
-          <w:sz w:val="23"/>
-          <w:szCs w:val="24"/>
-        </w:rPr>
-        <w:t xml:space="preserve">Which approach do you prefer to use for moving yourself in this game, jetpack or grappling hook? </w:t>
-      </w:r>
-    </w:p>
-    <w:p>
-      <w:pPr>
-        <w:pStyle w:val="ListParagraph"/>
+          <w:numId w:val="3"/>
+        </w:numPr>
+        <w:jc w:val="left"/>
+        <w:rPr>
+          <w:b/>
+          <w:bCs/>
+          <w:sz w:val="23"/>
+          <w:szCs w:val="24"/>
+        </w:rPr>
+      </w:pPr>
+      <w:r>
+        <w:rPr>
+          <w:b/>
+          <w:bCs/>
+          <w:sz w:val="23"/>
+          <w:szCs w:val="24"/>
+        </w:rPr>
+        <w:t>Choose</w:t>
+      </w:r>
+      <w:r>
+        <w:rPr>
+          <w:b/>
+          <w:bCs/>
+          <w:sz w:val="23"/>
+          <w:szCs w:val="24"/>
+        </w:rPr>
+        <w:t xml:space="preserve"> </w:t>
+      </w:r>
+      <w:r>
+        <w:rPr>
+          <w:b/>
+          <w:bCs/>
+          <w:sz w:val="23"/>
+          <w:szCs w:val="24"/>
+        </w:rPr>
+        <w:t>option</w:t>
+      </w:r>
+      <w:r>
+        <w:rPr>
+          <w:b/>
+          <w:bCs/>
+          <w:sz w:val="23"/>
+          <w:szCs w:val="24"/>
+        </w:rPr>
+        <w:t>s</w:t>
+      </w:r>
+      <w:r>
+        <w:rPr>
+          <w:b/>
+          <w:bCs/>
+          <w:sz w:val="23"/>
+          <w:szCs w:val="24"/>
+        </w:rPr>
+        <w:t xml:space="preserve"> below that applies to you. (</w:t>
+      </w:r>
+      <w:proofErr w:type="gramStart"/>
+      <w:r>
+        <w:rPr>
+          <w:b/>
+          <w:bCs/>
+          <w:sz w:val="23"/>
+          <w:szCs w:val="24"/>
+        </w:rPr>
+        <w:t>multiple</w:t>
+      </w:r>
+      <w:proofErr w:type="gramEnd"/>
+      <w:r>
+        <w:rPr>
+          <w:b/>
+          <w:bCs/>
+          <w:sz w:val="23"/>
+          <w:szCs w:val="24"/>
+        </w:rPr>
+        <w:t xml:space="preserve"> choice)</w:t>
+      </w:r>
+    </w:p>
+    <w:p>
+      <w:pPr>
+        <w:pStyle w:val="a3"/>
+        <w:numPr>
+          <w:ilvl w:val="1"/>
+          <w:numId w:val="3"/>
+        </w:numPr>
+        <w:jc w:val="left"/>
+      </w:pPr>
+      <w:r>
+        <w:rPr>
+          <w:rFonts w:hint="eastAsia"/>
+        </w:rPr>
+        <w:t>I</w:t>
+      </w:r>
+      <w:r>
+        <w:t xml:space="preserve"> understand what wrist menu is, and what it does, in this game. </w:t>
+      </w:r>
+    </w:p>
+    <w:p>
+      <w:pPr>
+        <w:pStyle w:val="a3"/>
+        <w:numPr>
+          <w:ilvl w:val="1"/>
+          <w:numId w:val="3"/>
+        </w:numPr>
+        <w:jc w:val="left"/>
+      </w:pPr>
+      <w:r>
+        <w:rPr>
+          <w:rFonts w:hint="eastAsia"/>
+        </w:rPr>
+        <w:t>I</w:t>
+      </w:r>
+      <w:r>
+        <w:t xml:space="preserve"> found wrist menu easy to operate. </w:t>
+      </w:r>
+    </w:p>
+    <w:p>
+      <w:pPr>
+        <w:pStyle w:val="a3"/>
+        <w:numPr>
+          <w:ilvl w:val="1"/>
+          <w:numId w:val="3"/>
+        </w:numPr>
+        <w:jc w:val="left"/>
+      </w:pPr>
+      <w:r>
+        <w:rPr>
+          <w:rFonts w:hint="eastAsia"/>
+        </w:rPr>
+        <w:t>I</w:t>
+      </w:r>
+      <w:r>
+        <w:t xml:space="preserve"> received clear feedback interacting with wrist menu. </w:t>
+      </w:r>
+    </w:p>
+    <w:p>
+      <w:pPr>
+        <w:pStyle w:val="a3"/>
+        <w:numPr>
+          <w:ilvl w:val="1"/>
+          <w:numId w:val="3"/>
+        </w:numPr>
+        <w:jc w:val="left"/>
+      </w:pPr>
+      <w:r>
+        <w:rPr>
+          <w:rFonts w:hint="eastAsia"/>
+        </w:rPr>
+        <w:t>I</w:t>
+      </w:r>
+      <w:r>
+        <w:t xml:space="preserve"> found </w:t>
+      </w:r>
+      <w:r>
+        <w:t>all functionalities</w:t>
+      </w:r>
+      <w:r>
+        <w:t xml:space="preserve"> ass</w:t>
+      </w:r>
+      <w:r>
+        <w:t>e</w:t>
+      </w:r>
+      <w:r>
+        <w:t>mbled</w:t>
+      </w:r>
+      <w:r>
+        <w:t xml:space="preserve"> in </w:t>
+      </w:r>
+      <w:r>
+        <w:t xml:space="preserve">wrist menu </w:t>
+      </w:r>
+      <w:r>
+        <w:t xml:space="preserve">necessary. </w:t>
+      </w:r>
+    </w:p>
+    <w:p>
+      <w:pPr>
+        <w:pStyle w:val="a3"/>
         <w:numPr>
           <w:ilvl w:val="0"/>
-          <w:numId w:val="2"/>
-        </w:numPr>
-        <w:jc w:val="left"/>
-        <w:rPr>
-          <w:b/>
-          <w:bCs/>
-          <w:sz w:val="23"/>
-          <w:szCs w:val="24"/>
-        </w:rPr>
-      </w:pPr>
+          <w:numId w:val="3"/>
+        </w:numPr>
+        <w:jc w:val="left"/>
+        <w:rPr>
+          <w:b/>
+          <w:bCs/>
+          <w:sz w:val="23"/>
+          <w:szCs w:val="24"/>
+        </w:rPr>
+      </w:pPr>
+      <w:r>
+        <w:rPr>
+          <w:b/>
+          <w:bCs/>
+          <w:sz w:val="23"/>
+          <w:szCs w:val="24"/>
+        </w:rPr>
+        <w:t xml:space="preserve">Which approach </w:t>
+      </w:r>
+      <w:r>
+        <w:rPr>
+          <w:b/>
+          <w:bCs/>
+          <w:sz w:val="23"/>
+          <w:szCs w:val="24"/>
+        </w:rPr>
+        <w:t>would</w:t>
+      </w:r>
+      <w:r>
+        <w:rPr>
+          <w:b/>
+          <w:bCs/>
+          <w:sz w:val="23"/>
+          <w:szCs w:val="24"/>
+        </w:rPr>
+        <w:t xml:space="preserve"> you prefer to use for moving yourself in this game, </w:t>
+      </w:r>
+      <w:proofErr w:type="gramStart"/>
+      <w:r>
+        <w:rPr>
+          <w:b/>
+          <w:bCs/>
+          <w:sz w:val="23"/>
+          <w:szCs w:val="24"/>
+        </w:rPr>
+        <w:t>jetpack</w:t>
+      </w:r>
+      <w:proofErr w:type="gramEnd"/>
+      <w:r>
+        <w:rPr>
+          <w:b/>
+          <w:bCs/>
+          <w:sz w:val="23"/>
+          <w:szCs w:val="24"/>
+        </w:rPr>
+        <w:t xml:space="preserve"> or grappling hook? </w:t>
+      </w:r>
+    </w:p>
+    <w:p>
+      <w:pPr>
+        <w:pStyle w:val="a3"/>
+        <w:numPr>
+          <w:ilvl w:val="0"/>
+          <w:numId w:val="3"/>
+        </w:numPr>
+        <w:jc w:val="left"/>
+        <w:rPr>
+          <w:b/>
+          <w:bCs/>
+          <w:sz w:val="23"/>
+          <w:szCs w:val="24"/>
+        </w:rPr>
+      </w:pPr>
+      <w:commentRangeStart w:id="1"/>
       <w:r>
         <w:rPr>
           <w:b/>
@@ -1250,13 +2198,116 @@
         </w:rPr>
         <w:t xml:space="preserve">Rate from 1 to 10, how do you like interaction in this game in general? </w:t>
       </w:r>
-    </w:p>
-    <w:p>
-      <w:pPr>
-        <w:pStyle w:val="ListParagraph"/>
+      <w:commentRangeEnd w:id="1"/>
+      <w:r>
+        <w:rPr>
+          <w:rStyle w:val="a4"/>
+        </w:rPr>
+        <w:commentReference w:id="1"/>
+      </w:r>
+    </w:p>
+    <w:p>
+      <w:pPr>
+        <w:pStyle w:val="a3"/>
         <w:numPr>
           <w:ilvl w:val="0"/>
-          <w:numId w:val="2"/>
+          <w:numId w:val="3"/>
+        </w:numPr>
+        <w:jc w:val="left"/>
+        <w:rPr>
+          <w:b/>
+          <w:bCs/>
+          <w:sz w:val="23"/>
+          <w:szCs w:val="24"/>
+        </w:rPr>
+      </w:pPr>
+      <w:commentRangeStart w:id="2"/>
+      <w:r>
+        <w:rPr>
+          <w:rFonts w:hint="eastAsia"/>
+          <w:b/>
+          <w:bCs/>
+          <w:sz w:val="23"/>
+          <w:szCs w:val="24"/>
+        </w:rPr>
+        <w:lastRenderedPageBreak/>
+        <w:t>I</w:t>
+      </w:r>
+      <w:r>
+        <w:rPr>
+          <w:b/>
+          <w:bCs/>
+          <w:sz w:val="23"/>
+          <w:szCs w:val="24"/>
+        </w:rPr>
+        <w:t xml:space="preserve">f further updates are published, </w:t>
+      </w:r>
+      <w:r>
+        <w:rPr>
+          <w:b/>
+          <w:bCs/>
+          <w:sz w:val="23"/>
+          <w:szCs w:val="24"/>
+        </w:rPr>
+        <w:t xml:space="preserve">are you willing to continue experiencing the game? </w:t>
+      </w:r>
+      <w:commentRangeEnd w:id="2"/>
+      <w:r>
+        <w:rPr>
+          <w:rStyle w:val="a4"/>
+        </w:rPr>
+        <w:commentReference w:id="2"/>
+      </w:r>
+    </w:p>
+    <w:p>
+      <w:pPr>
+        <w:pStyle w:val="a3"/>
+        <w:numPr>
+          <w:ilvl w:val="0"/>
+          <w:numId w:val="3"/>
+        </w:numPr>
+        <w:jc w:val="left"/>
+        <w:rPr>
+          <w:b/>
+          <w:bCs/>
+          <w:sz w:val="23"/>
+          <w:szCs w:val="24"/>
+        </w:rPr>
+      </w:pPr>
+      <w:commentRangeStart w:id="3"/>
+      <w:r>
+        <w:rPr>
+          <w:rFonts w:hint="eastAsia"/>
+          <w:b/>
+          <w:bCs/>
+          <w:sz w:val="23"/>
+          <w:szCs w:val="24"/>
+        </w:rPr>
+        <w:t>W</w:t>
+      </w:r>
+      <w:r>
+        <w:rPr>
+          <w:b/>
+          <w:bCs/>
+          <w:sz w:val="23"/>
+          <w:szCs w:val="24"/>
+        </w:rPr>
+        <w:t xml:space="preserve">ill you recommend the game to friends/acquaintances? </w:t>
+      </w:r>
+      <w:commentRangeEnd w:id="3"/>
+      <w:r>
+        <w:rPr>
+          <w:rStyle w:val="a4"/>
+        </w:rPr>
+        <w:commentReference w:id="3"/>
+      </w:r>
+    </w:p>
+    <w:p>
+      <w:pPr>
+        <w:pStyle w:val="a3"/>
+        <w:numPr>
+          <w:ilvl w:val="0"/>
+          <w:numId w:val="3"/>
         </w:numPr>
         <w:jc w:val="left"/>
         <w:rPr>
@@ -1274,6 +2325,35 @@
           <w:szCs w:val="24"/>
         </w:rPr>
         <w:t xml:space="preserve">Are there any additional comments you would like to make? </w:t>
+      </w:r>
+      <w:r>
+        <w:rPr>
+          <w:b/>
+          <w:bCs/>
+          <w:sz w:val="23"/>
+          <w:szCs w:val="24"/>
+        </w:rPr>
+        <w:t>(</w:t>
+      </w:r>
+      <w:proofErr w:type="gramStart"/>
+      <w:r>
+        <w:rPr>
+          <w:b/>
+          <w:bCs/>
+          <w:sz w:val="23"/>
+          <w:szCs w:val="24"/>
+        </w:rPr>
+        <w:t>open</w:t>
+      </w:r>
+      <w:proofErr w:type="gramEnd"/>
+      <w:r>
+        <w:rPr>
+          <w:b/>
+          <w:bCs/>
+          <w:sz w:val="23"/>
+          <w:szCs w:val="24"/>
+        </w:rPr>
+        <w:t xml:space="preserve"> question)</w:t>
       </w:r>
     </w:p>
     <w:p/>
@@ -1287,9 +2367,194 @@
 </w:document>
 </file>
 
+<file path=word/comments.xml><?xml version="1.0" encoding="utf-8"?>
+<w:comments xmlns:wpc="http://schemas.microsoft.com/office/word/2010/wordprocessingCanvas" xmlns:cx="http://schemas.microsoft.com/office/drawing/2014/chartex" xmlns:cx1="http://schemas.microsoft.com/office/drawing/2015/9/8/chartex" xmlns:cx2="http://schemas.microsoft.com/office/drawing/2015/10/21/chartex" xmlns:cx3="http://schemas.microsoft.com/office/drawing/2016/5/9/chartex" xmlns:cx4="http://schemas.microsoft.com/office/drawing/2016/5/10/chartex" xmlns:cx5="http://schemas.microsoft.com/office/drawing/2016/5/11/chartex" xmlns:cx6="http://schemas.microsoft.com/office/drawing/2016/5/12/chartex" xmlns:cx7="http://schemas.microsoft.com/office/drawing/2016/5/13/chartex" xmlns:cx8="http://schemas.microsoft.com/office/drawing/2016/5/14/chartex" xmlns:mc="http://schemas.openxmlformats.org/markup-compatibility/2006" xmlns:aink="http://schemas.microsoft.com/office/drawing/2016/ink" xmlns:am3d="http://schemas.microsoft.com/office/drawing/2017/model3d" xmlns:o="urn:schemas-microsoft-com:office:office" xmlns:oel="http://schemas.microsoft.com/office/2019/extlst" xmlns:r="http://schemas.openxmlformats.org/officeDocument/2006/relationships" xmlns:m="http://schemas.openxmlformats.org/officeDocument/2006/math" xmlns:v="urn:schemas-microsoft-com:vml" xmlns:wp14="http://schemas.microsoft.com/office/word/2010/wordprocessingDrawing" xmlns:wp="http://schemas.openxmlformats.org/drawingml/2006/wordprocessingDrawing" xmlns:w10="urn:schemas-microsoft-com:office:word" xmlns:w="http://schemas.openxmlformats.org/wordprocessingml/2006/main" xmlns:w14="http://schemas.microsoft.com/office/word/2010/wordml" xmlns:w15="http://schemas.microsoft.com/office/word/2012/wordml" xmlns:w16cex="http://schemas.microsoft.com/office/word/2018/wordml/cex" xmlns:w16cid="http://schemas.microsoft.com/office/word/2016/wordml/cid" xmlns:w16="http://schemas.microsoft.com/office/word/2018/wordml" xmlns:w16sdtdh="http://schemas.microsoft.com/office/word/2020/wordml/sdtdatahash" xmlns:w16se="http://schemas.microsoft.com/office/word/2015/wordml/symex" xmlns:wpg="http://schemas.microsoft.com/office/word/2010/wordprocessingGroup" xmlns:wpi="http://schemas.microsoft.com/office/word/2010/wordprocessingInk" xmlns:wne="http://schemas.microsoft.com/office/word/2006/wordml" xmlns:wps="http://schemas.microsoft.com/office/word/2010/wordprocessingShape" mc:Ignorable="w14 w15 w16se w16cid w16 w16cex w16sdtdh wp14">
+  <w:comment w:id="0" w:author="QINGWEI MENG" w:date="2022-08-15T00:41:00Z" w:initials="QM">
+    <w:p>
+      <w:pPr>
+        <w:pStyle w:val="a5"/>
+      </w:pPr>
+      <w:r>
+        <w:rPr>
+          <w:rStyle w:val="a4"/>
+        </w:rPr>
+        <w:annotationRef/>
+      </w:r>
+      <w:r>
+        <w:t>system scalability scale</w:t>
+      </w:r>
+    </w:p>
+  </w:comment>
+  <w:comment w:id="1" w:author="QINGWEI MENG" w:date="2022-08-15T00:42:00Z" w:initials="QM">
+    <w:p>
+      <w:pPr>
+        <w:pStyle w:val="a5"/>
+      </w:pPr>
+      <w:r>
+        <w:rPr>
+          <w:rStyle w:val="a4"/>
+        </w:rPr>
+        <w:annotationRef/>
+      </w:r>
+      <w:r>
+        <w:t xml:space="preserve">HCI rating. Is this redundant with SUS applied? </w:t>
+      </w:r>
+    </w:p>
+  </w:comment>
+  <w:comment w:id="2" w:author="QINGWEI MENG" w:date="2022-08-15T00:43:00Z" w:initials="QM">
+    <w:p>
+      <w:pPr>
+        <w:pStyle w:val="a5"/>
+      </w:pPr>
+      <w:r>
+        <w:rPr>
+          <w:rStyle w:val="a4"/>
+        </w:rPr>
+        <w:annotationRef/>
+      </w:r>
+      <w:r>
+        <w:t>Gameplay/genre interest</w:t>
+      </w:r>
+    </w:p>
+  </w:comment>
+  <w:comment w:id="3" w:author="QINGWEI MENG" w:date="2022-08-15T00:44:00Z" w:initials="QM">
+    <w:p>
+      <w:pPr>
+        <w:pStyle w:val="a5"/>
+      </w:pPr>
+      <w:r>
+        <w:rPr>
+          <w:rStyle w:val="a4"/>
+        </w:rPr>
+        <w:annotationRef/>
+      </w:r>
+      <w:r>
+        <w:t>Genre popularity</w:t>
+      </w:r>
+    </w:p>
+  </w:comment>
+</w:comments>
+</file>
+
+<file path=word/commentsExtended.xml><?xml version="1.0" encoding="utf-8"?>
+<w15:commentsEx xmlns:wpc="http://schemas.microsoft.com/office/word/2010/wordprocessingCanvas" xmlns:cx="http://schemas.microsoft.com/office/drawing/2014/chartex" xmlns:cx1="http://schemas.microsoft.com/office/drawing/2015/9/8/chartex" xmlns:cx2="http://schemas.microsoft.com/office/drawing/2015/10/21/chartex" xmlns:cx3="http://schemas.microsoft.com/office/drawing/2016/5/9/chartex" xmlns:cx4="http://schemas.microsoft.com/office/drawing/2016/5/10/chartex" xmlns:cx5="http://schemas.microsoft.com/office/drawing/2016/5/11/chartex" xmlns:cx6="http://schemas.microsoft.com/office/drawing/2016/5/12/chartex" xmlns:cx7="http://schemas.microsoft.com/office/drawing/2016/5/13/chartex" xmlns:cx8="http://schemas.microsoft.com/office/drawing/2016/5/14/chartex" xmlns:mc="http://schemas.openxmlformats.org/markup-compatibility/2006" xmlns:aink="http://schemas.microsoft.com/office/drawing/2016/ink" xmlns:am3d="http://schemas.microsoft.com/office/drawing/2017/model3d" xmlns:o="urn:schemas-microsoft-com:office:office" xmlns:oel="http://schemas.microsoft.com/office/2019/extlst" xmlns:r="http://schemas.openxmlformats.org/officeDocument/2006/relationships" xmlns:m="http://schemas.openxmlformats.org/officeDocument/2006/math" xmlns:v="urn:schemas-microsoft-com:vml" xmlns:wp14="http://schemas.microsoft.com/office/word/2010/wordprocessingDrawing" xmlns:wp="http://schemas.openxmlformats.org/drawingml/2006/wordprocessingDrawing" xmlns:w10="urn:schemas-microsoft-com:office:word" xmlns:w="http://schemas.openxmlformats.org/wordprocessingml/2006/main" xmlns:w14="http://schemas.microsoft.com/office/word/2010/wordml" xmlns:w15="http://schemas.microsoft.com/office/word/2012/wordml" xmlns:w16cex="http://schemas.microsoft.com/office/word/2018/wordml/cex" xmlns:w16cid="http://schemas.microsoft.com/office/word/2016/wordml/cid" xmlns:w16="http://schemas.microsoft.com/office/word/2018/wordml" xmlns:w16sdtdh="http://schemas.microsoft.com/office/word/2020/wordml/sdtdatahash" xmlns:w16se="http://schemas.microsoft.com/office/word/2015/wordml/symex" xmlns:wpg="http://schemas.microsoft.com/office/word/2010/wordprocessingGroup" xmlns:wpi="http://schemas.microsoft.com/office/word/2010/wordprocessingInk" xmlns:wne="http://schemas.microsoft.com/office/word/2006/wordml" xmlns:wps="http://schemas.microsoft.com/office/word/2010/wordprocessingShape" mc:Ignorable="w14 w15 w16se w16cid w16 w16cex w16sdtdh wp14">
+  <w15:commentEx w15:paraId="6021A9D3" w15:done="0"/>
+  <w15:commentEx w15:paraId="322744C7" w15:done="0"/>
+  <w15:commentEx w15:paraId="04FA4D67" w15:done="0"/>
+  <w15:commentEx w15:paraId="78101325" w15:done="0"/>
+</w15:commentsEx>
+</file>
+
+<file path=word/commentsExtensible.xml><?xml version="1.0" encoding="utf-8"?>
+<w16cex:commentsExtensible xmlns:wpc="http://schemas.microsoft.com/office/word/2010/wordprocessingCanvas" xmlns:cx="http://schemas.microsoft.com/office/drawing/2014/chartex" xmlns:cx1="http://schemas.microsoft.com/office/drawing/2015/9/8/chartex" xmlns:cx2="http://schemas.microsoft.com/office/drawing/2015/10/21/chartex" xmlns:cx3="http://schemas.microsoft.com/office/drawing/2016/5/9/chartex" xmlns:cx4="http://schemas.microsoft.com/office/drawing/2016/5/10/chartex" xmlns:cx5="http://schemas.microsoft.com/office/drawing/2016/5/11/chartex" xmlns:cx6="http://schemas.microsoft.com/office/drawing/2016/5/12/chartex" xmlns:cx7="http://schemas.microsoft.com/office/drawing/2016/5/13/chartex" xmlns:cx8="http://schemas.microsoft.com/office/drawing/2016/5/14/chartex" xmlns:mc="http://schemas.openxmlformats.org/markup-compatibility/2006" xmlns:aink="http://schemas.microsoft.com/office/drawing/2016/ink" xmlns:am3d="http://schemas.microsoft.com/office/drawing/2017/model3d" xmlns:o="urn:schemas-microsoft-com:office:office" xmlns:oel="http://schemas.microsoft.com/office/2019/extlst" xmlns:r="http://schemas.openxmlformats.org/officeDocument/2006/relationships" xmlns:m="http://schemas.openxmlformats.org/officeDocument/2006/math" xmlns:v="urn:schemas-microsoft-com:vml" xmlns:wp14="http://schemas.microsoft.com/office/word/2010/wordprocessingDrawing" xmlns:wp="http://schemas.openxmlformats.org/drawingml/2006/wordprocessingDrawing" xmlns:w10="urn:schemas-microsoft-com:office:word" xmlns:w="http://schemas.openxmlformats.org/wordprocessingml/2006/main" xmlns:w14="http://schemas.microsoft.com/office/word/2010/wordml" xmlns:w15="http://schemas.microsoft.com/office/word/2012/wordml" xmlns:w16cex="http://schemas.microsoft.com/office/word/2018/wordml/cex" xmlns:w16cid="http://schemas.microsoft.com/office/word/2016/wordml/cid" xmlns:w16="http://schemas.microsoft.com/office/word/2018/wordml" xmlns:w16sdtdh="http://schemas.microsoft.com/office/word/2020/wordml/sdtdatahash" xmlns:w16se="http://schemas.microsoft.com/office/word/2015/wordml/symex" xmlns:wpg="http://schemas.microsoft.com/office/word/2010/wordprocessingGroup" xmlns:wpi="http://schemas.microsoft.com/office/word/2010/wordprocessingInk" xmlns:wne="http://schemas.microsoft.com/office/word/2006/wordml" xmlns:wps="http://schemas.microsoft.com/office/word/2010/wordprocessingShape" mc:Ignorable="w14 w15 w16se w16cid w16 w16cex w16sdtdh wp14">
+  <w16cex:commentExtensible w16cex:durableId="26A4149D" w16cex:dateUtc="2022-08-14T23:41:00Z"/>
+  <w16cex:commentExtensible w16cex:durableId="26A4150F" w16cex:dateUtc="2022-08-14T23:42:00Z"/>
+  <w16cex:commentExtensible w16cex:durableId="26A41524" w16cex:dateUtc="2022-08-14T23:43:00Z"/>
+  <w16cex:commentExtensible w16cex:durableId="26A41552" w16cex:dateUtc="2022-08-14T23:44:00Z"/>
+</w16cex:commentsExtensible>
+</file>
+
+<file path=word/commentsIds.xml><?xml version="1.0" encoding="utf-8"?>
+<w16cid:commentsIds xmlns:wpc="http://schemas.microsoft.com/office/word/2010/wordprocessingCanvas" xmlns:cx="http://schemas.microsoft.com/office/drawing/2014/chartex" xmlns:cx1="http://schemas.microsoft.com/office/drawing/2015/9/8/chartex" xmlns:cx2="http://schemas.microsoft.com/office/drawing/2015/10/21/chartex" xmlns:cx3="http://schemas.microsoft.com/office/drawing/2016/5/9/chartex" xmlns:cx4="http://schemas.microsoft.com/office/drawing/2016/5/10/chartex" xmlns:cx5="http://schemas.microsoft.com/office/drawing/2016/5/11/chartex" xmlns:cx6="http://schemas.microsoft.com/office/drawing/2016/5/12/chartex" xmlns:cx7="http://schemas.microsoft.com/office/drawing/2016/5/13/chartex" xmlns:cx8="http://schemas.microsoft.com/office/drawing/2016/5/14/chartex" xmlns:mc="http://schemas.openxmlformats.org/markup-compatibility/2006" xmlns:aink="http://schemas.microsoft.com/office/drawing/2016/ink" xmlns:am3d="http://schemas.microsoft.com/office/drawing/2017/model3d" xmlns:o="urn:schemas-microsoft-com:office:office" xmlns:oel="http://schemas.microsoft.com/office/2019/extlst" xmlns:r="http://schemas.openxmlformats.org/officeDocument/2006/relationships" xmlns:m="http://schemas.openxmlformats.org/officeDocument/2006/math" xmlns:v="urn:schemas-microsoft-com:vml" xmlns:wp14="http://schemas.microsoft.com/office/word/2010/wordprocessingDrawing" xmlns:wp="http://schemas.openxmlformats.org/drawingml/2006/wordprocessingDrawing" xmlns:w10="urn:schemas-microsoft-com:office:word" xmlns:w="http://schemas.openxmlformats.org/wordprocessingml/2006/main" xmlns:w14="http://schemas.microsoft.com/office/word/2010/wordml" xmlns:w15="http://schemas.microsoft.com/office/word/2012/wordml" xmlns:w16cex="http://schemas.microsoft.com/office/word/2018/wordml/cex" xmlns:w16cid="http://schemas.microsoft.com/office/word/2016/wordml/cid" xmlns:w16="http://schemas.microsoft.com/office/word/2018/wordml" xmlns:w16sdtdh="http://schemas.microsoft.com/office/word/2020/wordml/sdtdatahash" xmlns:w16se="http://schemas.microsoft.com/office/word/2015/wordml/symex" xmlns:wpg="http://schemas.microsoft.com/office/word/2010/wordprocessingGroup" xmlns:wpi="http://schemas.microsoft.com/office/word/2010/wordprocessingInk" xmlns:wne="http://schemas.microsoft.com/office/word/2006/wordml" xmlns:wps="http://schemas.microsoft.com/office/word/2010/wordprocessingShape" mc:Ignorable="w14 w15 w16se w16cid w16 w16cex w16sdtdh wp14">
+  <w16cid:commentId w16cid:paraId="6021A9D3" w16cid:durableId="26A4149D"/>
+  <w16cid:commentId w16cid:paraId="322744C7" w16cid:durableId="26A4150F"/>
+  <w16cid:commentId w16cid:paraId="04FA4D67" w16cid:durableId="26A41524"/>
+  <w16cid:commentId w16cid:paraId="78101325" w16cid:durableId="26A41552"/>
+</w16cid:commentsIds>
+</file>
+
 <file path=word/numbering.xml><?xml version="1.0" encoding="utf-8"?>
 <w:numbering xmlns:wpc="http://schemas.microsoft.com/office/word/2010/wordprocessingCanvas" xmlns:cx="http://schemas.microsoft.com/office/drawing/2014/chartex" xmlns:cx1="http://schemas.microsoft.com/office/drawing/2015/9/8/chartex" xmlns:cx2="http://schemas.microsoft.com/office/drawing/2015/10/21/chartex" xmlns:cx3="http://schemas.microsoft.com/office/drawing/2016/5/9/chartex" xmlns:cx4="http://schemas.microsoft.com/office/drawing/2016/5/10/chartex" xmlns:cx5="http://schemas.microsoft.com/office/drawing/2016/5/11/chartex" xmlns:cx6="http://schemas.microsoft.com/office/drawing/2016/5/12/chartex" xmlns:cx7="http://schemas.microsoft.com/office/drawing/2016/5/13/chartex" xmlns:cx8="http://schemas.microsoft.com/office/drawing/2016/5/14/chartex" xmlns:mc="http://schemas.openxmlformats.org/markup-compatibility/2006" xmlns:aink="http://schemas.microsoft.com/office/drawing/2016/ink" xmlns:am3d="http://schemas.microsoft.com/office/drawing/2017/model3d" xmlns:o="urn:schemas-microsoft-com:office:office" xmlns:oel="http://schemas.microsoft.com/office/2019/extlst" xmlns:r="http://schemas.openxmlformats.org/officeDocument/2006/relationships" xmlns:m="http://schemas.openxmlformats.org/officeDocument/2006/math" xmlns:v="urn:schemas-microsoft-com:vml" xmlns:wp14="http://schemas.microsoft.com/office/word/2010/wordprocessingDrawing" xmlns:wp="http://schemas.openxmlformats.org/drawingml/2006/wordprocessingDrawing" xmlns:w10="urn:schemas-microsoft-com:office:word" xmlns:w="http://schemas.openxmlformats.org/wordprocessingml/2006/main" xmlns:w14="http://schemas.microsoft.com/office/word/2010/wordml" xmlns:w15="http://schemas.microsoft.com/office/word/2012/wordml" xmlns:w16cex="http://schemas.microsoft.com/office/word/2018/wordml/cex" xmlns:w16cid="http://schemas.microsoft.com/office/word/2016/wordml/cid" xmlns:w16="http://schemas.microsoft.com/office/word/2018/wordml" xmlns:w16sdtdh="http://schemas.microsoft.com/office/word/2020/wordml/sdtdatahash" xmlns:w16se="http://schemas.microsoft.com/office/word/2015/wordml/symex" xmlns:wpg="http://schemas.microsoft.com/office/word/2010/wordprocessingGroup" xmlns:wpi="http://schemas.microsoft.com/office/word/2010/wordprocessingInk" xmlns:wne="http://schemas.microsoft.com/office/word/2006/wordml" xmlns:wps="http://schemas.microsoft.com/office/word/2010/wordprocessingShape" mc:Ignorable="w14 w15 w16se w16cid w16 w16cex w16sdtdh wp14">
   <w:abstractNum w:abstractNumId="0" w15:restartNumberingAfterBreak="0">
+    <w:nsid w:val="0F6E331A"/>
+    <w:multiLevelType w:val="hybridMultilevel"/>
+    <w:tmpl w:val="1F7E8A04"/>
+    <w:lvl w:ilvl="0" w:tplc="FFFFFFFF">
+      <w:start w:val="1"/>
+      <w:numFmt w:val="decimal"/>
+      <w:lvlText w:val="%1."/>
+      <w:lvlJc w:val="left"/>
+      <w:pPr>
+        <w:ind w:left="720" w:hanging="360"/>
+      </w:pPr>
+      <w:rPr>
+        <w:rFonts w:hint="default"/>
+      </w:rPr>
+    </w:lvl>
+    <w:lvl w:ilvl="1" w:tplc="0409000F">
+      <w:start w:val="1"/>
+      <w:numFmt w:val="decimal"/>
+      <w:lvlText w:val="%2."/>
+      <w:lvlJc w:val="left"/>
+      <w:pPr>
+        <w:ind w:left="1500" w:hanging="420"/>
+      </w:pPr>
+    </w:lvl>
+    <w:lvl w:ilvl="2" w:tplc="FFFFFFFF" w:tentative="1">
+      <w:start w:val="1"/>
+      <w:numFmt w:val="lowerRoman"/>
+      <w:lvlText w:val="%3."/>
+      <w:lvlJc w:val="right"/>
+      <w:pPr>
+        <w:ind w:left="2160" w:hanging="180"/>
+      </w:pPr>
+    </w:lvl>
+    <w:lvl w:ilvl="3" w:tplc="FFFFFFFF" w:tentative="1">
+      <w:start w:val="1"/>
+      <w:numFmt w:val="decimal"/>
+      <w:lvlText w:val="%4."/>
+      <w:lvlJc w:val="left"/>
+      <w:pPr>
+        <w:ind w:left="2880" w:hanging="360"/>
+      </w:pPr>
+    </w:lvl>
+    <w:lvl w:ilvl="4" w:tplc="FFFFFFFF" w:tentative="1">
+      <w:start w:val="1"/>
+      <w:numFmt w:val="lowerLetter"/>
+      <w:lvlText w:val="%5."/>
+      <w:lvlJc w:val="left"/>
+      <w:pPr>
+        <w:ind w:left="3600" w:hanging="360"/>
+      </w:pPr>
+    </w:lvl>
+    <w:lvl w:ilvl="5" w:tplc="FFFFFFFF" w:tentative="1">
+      <w:start w:val="1"/>
+      <w:numFmt w:val="lowerRoman"/>
+      <w:lvlText w:val="%6."/>
+      <w:lvlJc w:val="right"/>
+      <w:pPr>
+        <w:ind w:left="4320" w:hanging="180"/>
+      </w:pPr>
+    </w:lvl>
+    <w:lvl w:ilvl="6" w:tplc="FFFFFFFF" w:tentative="1">
+      <w:start w:val="1"/>
+      <w:numFmt w:val="decimal"/>
+      <w:lvlText w:val="%7."/>
+      <w:lvlJc w:val="left"/>
+      <w:pPr>
+        <w:ind w:left="5040" w:hanging="360"/>
+      </w:pPr>
+    </w:lvl>
+    <w:lvl w:ilvl="7" w:tplc="FFFFFFFF" w:tentative="1">
+      <w:start w:val="1"/>
+      <w:numFmt w:val="lowerLetter"/>
+      <w:lvlText w:val="%8."/>
+      <w:lvlJc w:val="left"/>
+      <w:pPr>
+        <w:ind w:left="5760" w:hanging="360"/>
+      </w:pPr>
+    </w:lvl>
+    <w:lvl w:ilvl="8" w:tplc="FFFFFFFF" w:tentative="1">
+      <w:start w:val="1"/>
+      <w:numFmt w:val="lowerRoman"/>
+      <w:lvlText w:val="%9."/>
+      <w:lvlJc w:val="right"/>
+      <w:pPr>
+        <w:ind w:left="6480" w:hanging="180"/>
+      </w:pPr>
+    </w:lvl>
+  </w:abstractNum>
+  <w:abstractNum w:abstractNumId="1" w15:restartNumberingAfterBreak="0">
     <w:nsid w:val="3D4F2F59"/>
     <w:multiLevelType w:val="hybridMultilevel"/>
     <w:tmpl w:val="54082F52"/>
@@ -1378,7 +2643,96 @@
       </w:pPr>
     </w:lvl>
   </w:abstractNum>
-  <w:abstractNum w:abstractNumId="1" w15:restartNumberingAfterBreak="0">
+  <w:abstractNum w:abstractNumId="2" w15:restartNumberingAfterBreak="0">
+    <w:nsid w:val="56926A10"/>
+    <w:multiLevelType w:val="hybridMultilevel"/>
+    <w:tmpl w:val="54082F52"/>
+    <w:lvl w:ilvl="0" w:tplc="FFFFFFFF">
+      <w:start w:val="1"/>
+      <w:numFmt w:val="decimal"/>
+      <w:lvlText w:val="%1."/>
+      <w:lvlJc w:val="left"/>
+      <w:pPr>
+        <w:ind w:left="720" w:hanging="360"/>
+      </w:pPr>
+      <w:rPr>
+        <w:rFonts w:hint="default"/>
+      </w:rPr>
+    </w:lvl>
+    <w:lvl w:ilvl="1" w:tplc="FFFFFFFF">
+      <w:start w:val="1"/>
+      <w:numFmt w:val="lowerLetter"/>
+      <w:lvlText w:val="%2."/>
+      <w:lvlJc w:val="left"/>
+      <w:pPr>
+        <w:ind w:left="1440" w:hanging="360"/>
+      </w:pPr>
+    </w:lvl>
+    <w:lvl w:ilvl="2" w:tplc="FFFFFFFF" w:tentative="1">
+      <w:start w:val="1"/>
+      <w:numFmt w:val="lowerRoman"/>
+      <w:lvlText w:val="%3."/>
+      <w:lvlJc w:val="right"/>
+      <w:pPr>
+        <w:ind w:left="2160" w:hanging="180"/>
+      </w:pPr>
+    </w:lvl>
+    <w:lvl w:ilvl="3" w:tplc="FFFFFFFF" w:tentative="1">
+      <w:start w:val="1"/>
+      <w:numFmt w:val="decimal"/>
+      <w:lvlText w:val="%4."/>
+      <w:lvlJc w:val="left"/>
+      <w:pPr>
+        <w:ind w:left="2880" w:hanging="360"/>
+      </w:pPr>
+    </w:lvl>
+    <w:lvl w:ilvl="4" w:tplc="FFFFFFFF" w:tentative="1">
+      <w:start w:val="1"/>
+      <w:numFmt w:val="lowerLetter"/>
+      <w:lvlText w:val="%5."/>
+      <w:lvlJc w:val="left"/>
+      <w:pPr>
+        <w:ind w:left="3600" w:hanging="360"/>
+      </w:pPr>
+    </w:lvl>
+    <w:lvl w:ilvl="5" w:tplc="FFFFFFFF" w:tentative="1">
+      <w:start w:val="1"/>
+      <w:numFmt w:val="lowerRoman"/>
+      <w:lvlText w:val="%6."/>
+      <w:lvlJc w:val="right"/>
+      <w:pPr>
+        <w:ind w:left="4320" w:hanging="180"/>
+      </w:pPr>
+    </w:lvl>
+    <w:lvl w:ilvl="6" w:tplc="FFFFFFFF" w:tentative="1">
+      <w:start w:val="1"/>
+      <w:numFmt w:val="decimal"/>
+      <w:lvlText w:val="%7."/>
+      <w:lvlJc w:val="left"/>
+      <w:pPr>
+        <w:ind w:left="5040" w:hanging="360"/>
+      </w:pPr>
+    </w:lvl>
+    <w:lvl w:ilvl="7" w:tplc="FFFFFFFF" w:tentative="1">
+      <w:start w:val="1"/>
+      <w:numFmt w:val="lowerLetter"/>
+      <w:lvlText w:val="%8."/>
+      <w:lvlJc w:val="left"/>
+      <w:pPr>
+        <w:ind w:left="5760" w:hanging="360"/>
+      </w:pPr>
+    </w:lvl>
+    <w:lvl w:ilvl="8" w:tplc="FFFFFFFF" w:tentative="1">
+      <w:start w:val="1"/>
+      <w:numFmt w:val="lowerRoman"/>
+      <w:lvlText w:val="%9."/>
+      <w:lvlJc w:val="right"/>
+      <w:pPr>
+        <w:ind w:left="6480" w:hanging="180"/>
+      </w:pPr>
+    </w:lvl>
+  </w:abstractNum>
+  <w:abstractNum w:abstractNumId="3" w15:restartNumberingAfterBreak="0">
     <w:nsid w:val="6C455EC6"/>
     <w:multiLevelType w:val="hybridMultilevel"/>
     <w:tmpl w:val="F1BA1DB2"/>
@@ -1468,12 +2822,26 @@
     </w:lvl>
   </w:abstractNum>
   <w:num w:numId="1" w16cid:durableId="706950883">
+    <w:abstractNumId w:val="3"/>
+  </w:num>
+  <w:num w:numId="2" w16cid:durableId="1817801278">
     <w:abstractNumId w:val="1"/>
   </w:num>
-  <w:num w:numId="2" w16cid:durableId="1817801278">
+  <w:num w:numId="3" w16cid:durableId="1100833829">
+    <w:abstractNumId w:val="2"/>
+  </w:num>
+  <w:num w:numId="4" w16cid:durableId="539710294">
     <w:abstractNumId w:val="0"/>
   </w:num>
 </w:numbering>
+</file>
+
+<file path=word/people.xml><?xml version="1.0" encoding="utf-8"?>
+<w15:people xmlns:wpc="http://schemas.microsoft.com/office/word/2010/wordprocessingCanvas" xmlns:cx="http://schemas.microsoft.com/office/drawing/2014/chartex" xmlns:cx1="http://schemas.microsoft.com/office/drawing/2015/9/8/chartex" xmlns:cx2="http://schemas.microsoft.com/office/drawing/2015/10/21/chartex" xmlns:cx3="http://schemas.microsoft.com/office/drawing/2016/5/9/chartex" xmlns:cx4="http://schemas.microsoft.com/office/drawing/2016/5/10/chartex" xmlns:cx5="http://schemas.microsoft.com/office/drawing/2016/5/11/chartex" xmlns:cx6="http://schemas.microsoft.com/office/drawing/2016/5/12/chartex" xmlns:cx7="http://schemas.microsoft.com/office/drawing/2016/5/13/chartex" xmlns:cx8="http://schemas.microsoft.com/office/drawing/2016/5/14/chartex" xmlns:mc="http://schemas.openxmlformats.org/markup-compatibility/2006" xmlns:aink="http://schemas.microsoft.com/office/drawing/2016/ink" xmlns:am3d="http://schemas.microsoft.com/office/drawing/2017/model3d" xmlns:o="urn:schemas-microsoft-com:office:office" xmlns:oel="http://schemas.microsoft.com/office/2019/extlst" xmlns:r="http://schemas.openxmlformats.org/officeDocument/2006/relationships" xmlns:m="http://schemas.openxmlformats.org/officeDocument/2006/math" xmlns:v="urn:schemas-microsoft-com:vml" xmlns:wp14="http://schemas.microsoft.com/office/word/2010/wordprocessingDrawing" xmlns:wp="http://schemas.openxmlformats.org/drawingml/2006/wordprocessingDrawing" xmlns:w10="urn:schemas-microsoft-com:office:word" xmlns:w="http://schemas.openxmlformats.org/wordprocessingml/2006/main" xmlns:w14="http://schemas.microsoft.com/office/word/2010/wordml" xmlns:w15="http://schemas.microsoft.com/office/word/2012/wordml" xmlns:w16cex="http://schemas.microsoft.com/office/word/2018/wordml/cex" xmlns:w16cid="http://schemas.microsoft.com/office/word/2016/wordml/cid" xmlns:w16="http://schemas.microsoft.com/office/word/2018/wordml" xmlns:w16sdtdh="http://schemas.microsoft.com/office/word/2020/wordml/sdtdatahash" xmlns:w16se="http://schemas.microsoft.com/office/word/2015/wordml/symex" xmlns:wpg="http://schemas.microsoft.com/office/word/2010/wordprocessingGroup" xmlns:wpi="http://schemas.microsoft.com/office/word/2010/wordprocessingInk" xmlns:wne="http://schemas.microsoft.com/office/word/2006/wordml" xmlns:wps="http://schemas.microsoft.com/office/word/2010/wordprocessingShape" mc:Ignorable="w14 w15 w16se w16cid w16 w16cex w16sdtdh wp14">
+  <w15:person w15:author="QINGWEI MENG">
+    <w15:presenceInfo w15:providerId="None" w15:userId="QINGWEI MENG"/>
+  </w15:person>
+</w15:people>
 </file>
 
 <file path=word/styles.xml><?xml version="1.0" encoding="utf-8"?>
@@ -1871,7 +3239,7 @@
     <w:lsdException w:name="Unresolved Mention" w:semiHidden="1" w:unhideWhenUsed="1"/>
     <w:lsdException w:name="Smart Link" w:semiHidden="1" w:unhideWhenUsed="1"/>
   </w:latentStyles>
-  <w:style w:type="paragraph" w:default="1" w:styleId="Normal">
+  <w:style w:type="paragraph" w:default="1" w:styleId="a">
     <w:name w:val="Normal"/>
     <w:qFormat/>
     <w:rsid w:val="00371F99"/>
@@ -1886,13 +3254,13 @@
       <w:lang w:val="en-US"/>
     </w:rPr>
   </w:style>
-  <w:style w:type="character" w:default="1" w:styleId="DefaultParagraphFont">
+  <w:style w:type="character" w:default="1" w:styleId="a0">
     <w:name w:val="Default Paragraph Font"/>
     <w:uiPriority w:val="1"/>
     <w:semiHidden/>
     <w:unhideWhenUsed/>
   </w:style>
-  <w:style w:type="table" w:default="1" w:styleId="TableNormal">
+  <w:style w:type="table" w:default="1" w:styleId="a1">
     <w:name w:val="Normal Table"/>
     <w:uiPriority w:val="99"/>
     <w:semiHidden/>
@@ -1907,15 +3275,15 @@
       </w:tblCellMar>
     </w:tblPr>
   </w:style>
-  <w:style w:type="numbering" w:default="1" w:styleId="NoList">
+  <w:style w:type="numbering" w:default="1" w:styleId="a2">
     <w:name w:val="No List"/>
     <w:uiPriority w:val="99"/>
     <w:semiHidden/>
     <w:unhideWhenUsed/>
   </w:style>
-  <w:style w:type="paragraph" w:styleId="ListParagraph">
+  <w:style w:type="paragraph" w:styleId="a3">
     <w:name w:val="List Paragraph"/>
-    <w:basedOn w:val="Normal"/>
+    <w:basedOn w:val="a"/>
     <w:uiPriority w:val="34"/>
     <w:qFormat/>
     <w:rsid w:val="00371F99"/>
@@ -1923,6 +3291,70 @@
       <w:ind w:left="720"/>
       <w:contextualSpacing/>
     </w:pPr>
+  </w:style>
+  <w:style w:type="character" w:styleId="a4">
+    <w:name w:val="annotation reference"/>
+    <w:basedOn w:val="a0"/>
+    <w:uiPriority w:val="99"/>
+    <w:semiHidden/>
+    <w:unhideWhenUsed/>
+    <w:rsid w:val="008C11EB"/>
+    <w:rPr>
+      <w:sz w:val="21"/>
+      <w:szCs w:val="21"/>
+    </w:rPr>
+  </w:style>
+  <w:style w:type="paragraph" w:styleId="a5">
+    <w:name w:val="annotation text"/>
+    <w:basedOn w:val="a"/>
+    <w:link w:val="a6"/>
+    <w:uiPriority w:val="99"/>
+    <w:unhideWhenUsed/>
+    <w:rsid w:val="008C11EB"/>
+    <w:pPr>
+      <w:jc w:val="left"/>
+    </w:pPr>
+  </w:style>
+  <w:style w:type="character" w:customStyle="1" w:styleId="a6">
+    <w:name w:val="批注文字 字符"/>
+    <w:basedOn w:val="a0"/>
+    <w:link w:val="a5"/>
+    <w:uiPriority w:val="99"/>
+    <w:rsid w:val="008C11EB"/>
+    <w:rPr>
+      <w:kern w:val="2"/>
+      <w:sz w:val="21"/>
+      <w:lang w:val="en-US"/>
+    </w:rPr>
+  </w:style>
+  <w:style w:type="paragraph" w:styleId="a7">
+    <w:name w:val="annotation subject"/>
+    <w:basedOn w:val="a5"/>
+    <w:next w:val="a5"/>
+    <w:link w:val="a8"/>
+    <w:uiPriority w:val="99"/>
+    <w:semiHidden/>
+    <w:unhideWhenUsed/>
+    <w:rsid w:val="008C11EB"/>
+    <w:rPr>
+      <w:b/>
+      <w:bCs/>
+    </w:rPr>
+  </w:style>
+  <w:style w:type="character" w:customStyle="1" w:styleId="a8">
+    <w:name w:val="批注主题 字符"/>
+    <w:basedOn w:val="a6"/>
+    <w:link w:val="a7"/>
+    <w:uiPriority w:val="99"/>
+    <w:semiHidden/>
+    <w:rsid w:val="008C11EB"/>
+    <w:rPr>
+      <w:b/>
+      <w:bCs/>
+      <w:kern w:val="2"/>
+      <w:sz w:val="21"/>
+      <w:lang w:val="en-US"/>
+    </w:rPr>
   </w:style>
 </w:styles>
 </file>

--- a/Report/Questionnaire.docx
+++ b/Report/Questionnaire.docx
@@ -19,7 +19,7 @@
           <w:sz w:val="27"/>
           <w:szCs w:val="28"/>
         </w:rPr>
-        <w:t>Background</w:t>
+        <w:t>Please answer the questions</w:t>
       </w:r>
       <w:r>
         <w:rPr>
@@ -28,7 +28,25 @@
           <w:sz w:val="27"/>
           <w:szCs w:val="28"/>
         </w:rPr>
-        <w:t xml:space="preserve"> (pre-test survey)</w:t>
+        <w:t xml:space="preserve"> </w:t>
+      </w:r>
+      <w:r>
+        <w:rPr>
+          <w:b/>
+          <w:bCs/>
+          <w:sz w:val="27"/>
+          <w:szCs w:val="28"/>
+        </w:rPr>
+        <w:t>below</w:t>
+      </w:r>
+      <w:r>
+        <w:rPr>
+          <w:b/>
+          <w:bCs/>
+          <w:sz w:val="27"/>
+          <w:szCs w:val="28"/>
+        </w:rPr>
+        <w:t xml:space="preserve"> before user test: </w:t>
       </w:r>
     </w:p>
     <w:p>
@@ -157,23 +175,7 @@
         <w:t xml:space="preserve"> than Oculus </w:t>
       </w:r>
       <w:r>
-        <w:t xml:space="preserve">(HTC </w:t>
-      </w:r>
-      <w:proofErr w:type="spellStart"/>
-      <w:r>
-        <w:t>Vive</w:t>
-      </w:r>
-      <w:proofErr w:type="spellEnd"/>
-      <w:r>
-        <w:t xml:space="preserve">, Valve Index, PSVR, </w:t>
-      </w:r>
-      <w:proofErr w:type="spellStart"/>
-      <w:r>
-        <w:t>etc</w:t>
-      </w:r>
-      <w:proofErr w:type="spellEnd"/>
-      <w:r>
-        <w:t xml:space="preserve">). </w:t>
+        <w:t xml:space="preserve">(HTC Vive, Valve Index, PSVR, etc). </w:t>
       </w:r>
     </w:p>
     <w:p>
@@ -206,10 +208,7 @@
         <w:t xml:space="preserve">) but not using </w:t>
       </w:r>
       <w:r>
-        <w:t>interac</w:t>
-      </w:r>
-      <w:r>
-        <w:t>table</w:t>
+        <w:t>interacive</w:t>
       </w:r>
       <w:r>
         <w:t xml:space="preserve"> </w:t>
@@ -234,7 +233,22 @@
         <w:jc w:val="left"/>
       </w:pPr>
       <w:r>
-        <w:t xml:space="preserve">I am not/hardly exposed to 3D vision techniques. </w:t>
+        <w:t xml:space="preserve">I </w:t>
+      </w:r>
+      <w:r>
+        <w:t>ha</w:t>
+      </w:r>
+      <w:r>
+        <w:t>d limited</w:t>
+      </w:r>
+      <w:r>
+        <w:t xml:space="preserve"> expos</w:t>
+      </w:r>
+      <w:r>
+        <w:t>ure</w:t>
+      </w:r>
+      <w:r>
+        <w:t xml:space="preserve"> to 3D vision techniques. </w:t>
       </w:r>
     </w:p>
     <w:p>
@@ -259,7 +273,43 @@
           <w:sz w:val="23"/>
           <w:szCs w:val="24"/>
         </w:rPr>
-        <w:t>Choose</w:t>
+        <w:t xml:space="preserve">Select </w:t>
+      </w:r>
+      <w:r>
+        <w:rPr>
+          <w:b/>
+          <w:bCs/>
+          <w:sz w:val="23"/>
+          <w:szCs w:val="24"/>
+        </w:rPr>
+        <w:t xml:space="preserve">all </w:t>
+      </w:r>
+      <w:r>
+        <w:rPr>
+          <w:b/>
+          <w:bCs/>
+          <w:sz w:val="23"/>
+          <w:szCs w:val="24"/>
+        </w:rPr>
+        <w:t>option</w:t>
+      </w:r>
+      <w:r>
+        <w:rPr>
+          <w:b/>
+          <w:bCs/>
+          <w:sz w:val="23"/>
+          <w:szCs w:val="24"/>
+        </w:rPr>
+        <w:t>s</w:t>
+      </w:r>
+      <w:r>
+        <w:rPr>
+          <w:b/>
+          <w:bCs/>
+          <w:sz w:val="23"/>
+          <w:szCs w:val="24"/>
+        </w:rPr>
+        <w:t xml:space="preserve"> below that applies to you.</w:t>
       </w:r>
       <w:r>
         <w:rPr>
@@ -269,53 +319,6 @@
           <w:szCs w:val="24"/>
         </w:rPr>
         <w:t xml:space="preserve"> </w:t>
-      </w:r>
-      <w:r>
-        <w:rPr>
-          <w:b/>
-          <w:bCs/>
-          <w:sz w:val="23"/>
-          <w:szCs w:val="24"/>
-        </w:rPr>
-        <w:t>option</w:t>
-      </w:r>
-      <w:r>
-        <w:rPr>
-          <w:b/>
-          <w:bCs/>
-          <w:sz w:val="23"/>
-          <w:szCs w:val="24"/>
-        </w:rPr>
-        <w:t>s</w:t>
-      </w:r>
-      <w:r>
-        <w:rPr>
-          <w:b/>
-          <w:bCs/>
-          <w:sz w:val="23"/>
-          <w:szCs w:val="24"/>
-        </w:rPr>
-        <w:t xml:space="preserve"> below that applies to you. (</w:t>
-      </w:r>
-      <w:proofErr w:type="gramStart"/>
-      <w:r>
-        <w:rPr>
-          <w:b/>
-          <w:bCs/>
-          <w:sz w:val="23"/>
-          <w:szCs w:val="24"/>
-        </w:rPr>
-        <w:t>multiple</w:t>
-      </w:r>
-      <w:proofErr w:type="gramEnd"/>
-      <w:r>
-        <w:rPr>
-          <w:b/>
-          <w:bCs/>
-          <w:sz w:val="23"/>
-          <w:szCs w:val="24"/>
-        </w:rPr>
-        <w:t xml:space="preserve"> choice)</w:t>
       </w:r>
     </w:p>
     <w:p>
@@ -403,27 +406,16 @@
           <w:sz w:val="23"/>
           <w:szCs w:val="24"/>
         </w:rPr>
-        <w:t xml:space="preserve"> game genres/tags/elements have you ever experienced? (</w:t>
-      </w:r>
-      <w:proofErr w:type="gramStart"/>
-      <w:r>
-        <w:rPr>
-          <w:b/>
-          <w:bCs/>
-          <w:sz w:val="23"/>
-          <w:szCs w:val="24"/>
-        </w:rPr>
-        <w:t>multiple</w:t>
-      </w:r>
-      <w:proofErr w:type="gramEnd"/>
-      <w:r>
-        <w:rPr>
-          <w:b/>
-          <w:bCs/>
-          <w:sz w:val="23"/>
-          <w:szCs w:val="24"/>
-        </w:rPr>
-        <w:t xml:space="preserve"> choice)</w:t>
+        <w:t xml:space="preserve"> game genres/tags/elements have you ever experienced? </w:t>
+      </w:r>
+      <w:r>
+        <w:rPr>
+          <w:b/>
+          <w:bCs/>
+          <w:sz w:val="23"/>
+          <w:szCs w:val="24"/>
+        </w:rPr>
+        <w:t xml:space="preserve">Select all that applies to you. </w:t>
       </w:r>
     </w:p>
     <w:p>
@@ -619,7 +611,13 @@
         <w:jc w:val="left"/>
       </w:pPr>
       <w:r>
-        <w:t xml:space="preserve">I have experience using real-life flight control sticks (for piloting real aircrafts / as gaming HOTAS device). </w:t>
+        <w:t xml:space="preserve">I have experience using real-life flight control </w:t>
+      </w:r>
+      <w:r>
+        <w:t>devices</w:t>
+      </w:r>
+      <w:r>
+        <w:t xml:space="preserve"> (for piloting real aircrafts / as gaming HOTAS device). </w:t>
       </w:r>
     </w:p>
     <w:p>
@@ -632,7 +630,27 @@
         <w:jc w:val="left"/>
       </w:pPr>
       <w:r>
-        <w:t xml:space="preserve">I am familiar with mechanisms of flight control sticks. </w:t>
+        <w:t xml:space="preserve">I </w:t>
+      </w:r>
+      <w:r>
+        <w:t>know basic</w:t>
+      </w:r>
+      <w:r>
+        <w:t xml:space="preserve"> mechanisms of flight </w:t>
+      </w:r>
+      <w:proofErr w:type="gramStart"/>
+      <w:r>
+        <w:t>control</w:t>
+      </w:r>
+      <w:r>
+        <w:t>, but</w:t>
+      </w:r>
+      <w:proofErr w:type="gramEnd"/>
+      <w:r>
+        <w:t xml:space="preserve"> haven’t interacted with real-life models</w:t>
+      </w:r>
+      <w:r>
+        <w:t xml:space="preserve">. </w:t>
       </w:r>
     </w:p>
     <w:p>
@@ -645,7 +663,19 @@
         <w:jc w:val="left"/>
       </w:pPr>
       <w:r>
-        <w:t xml:space="preserve">I am not/hardly familiar with flight control sticks. </w:t>
+        <w:t xml:space="preserve">I </w:t>
+      </w:r>
+      <w:r>
+        <w:t>have very limited knowledge</w:t>
+      </w:r>
+      <w:r>
+        <w:t xml:space="preserve"> </w:t>
+      </w:r>
+      <w:r>
+        <w:t>on</w:t>
+      </w:r>
+      <w:r>
+        <w:t xml:space="preserve"> flight control. </w:t>
       </w:r>
     </w:p>
     <w:p>
@@ -670,7 +700,16 @@
           <w:sz w:val="23"/>
           <w:szCs w:val="24"/>
         </w:rPr>
-        <w:t>Choose</w:t>
+        <w:t xml:space="preserve">Select </w:t>
+      </w:r>
+      <w:r>
+        <w:rPr>
+          <w:b/>
+          <w:bCs/>
+          <w:sz w:val="23"/>
+          <w:szCs w:val="24"/>
+        </w:rPr>
+        <w:t>all</w:t>
       </w:r>
       <w:r>
         <w:rPr>
@@ -706,27 +745,7 @@
           <w:sz w:val="23"/>
           <w:szCs w:val="24"/>
         </w:rPr>
-        <w:t xml:space="preserve"> below that applies to you. (</w:t>
-      </w:r>
-      <w:proofErr w:type="gramStart"/>
-      <w:r>
-        <w:rPr>
-          <w:b/>
-          <w:bCs/>
-          <w:sz w:val="23"/>
-          <w:szCs w:val="24"/>
-        </w:rPr>
-        <w:t>multiple</w:t>
-      </w:r>
-      <w:proofErr w:type="gramEnd"/>
-      <w:r>
-        <w:rPr>
-          <w:b/>
-          <w:bCs/>
-          <w:sz w:val="23"/>
-          <w:szCs w:val="24"/>
-        </w:rPr>
-        <w:t xml:space="preserve"> choice)</w:t>
+        <w:t xml:space="preserve"> below that applies to you. </w:t>
       </w:r>
     </w:p>
     <w:p>
@@ -790,7 +809,7 @@
           <w:sz w:val="23"/>
           <w:szCs w:val="24"/>
         </w:rPr>
-        <w:t>Choose</w:t>
+        <w:t>Select</w:t>
       </w:r>
       <w:r>
         <w:rPr>
@@ -808,6 +827,15 @@
           <w:sz w:val="23"/>
           <w:szCs w:val="24"/>
         </w:rPr>
+        <w:t xml:space="preserve">all </w:t>
+      </w:r>
+      <w:r>
+        <w:rPr>
+          <w:b/>
+          <w:bCs/>
+          <w:sz w:val="23"/>
+          <w:szCs w:val="24"/>
+        </w:rPr>
         <w:t>option</w:t>
       </w:r>
       <w:r>
@@ -826,27 +854,7 @@
           <w:sz w:val="23"/>
           <w:szCs w:val="24"/>
         </w:rPr>
-        <w:t xml:space="preserve"> below that applies to you. (</w:t>
-      </w:r>
-      <w:proofErr w:type="gramStart"/>
-      <w:r>
-        <w:rPr>
-          <w:b/>
-          <w:bCs/>
-          <w:sz w:val="23"/>
-          <w:szCs w:val="24"/>
-        </w:rPr>
-        <w:t>multiple</w:t>
-      </w:r>
-      <w:proofErr w:type="gramEnd"/>
-      <w:r>
-        <w:rPr>
-          <w:b/>
-          <w:bCs/>
-          <w:sz w:val="23"/>
-          <w:szCs w:val="24"/>
-        </w:rPr>
-        <w:t xml:space="preserve"> choice)</w:t>
+        <w:t xml:space="preserve"> below that applies to you. </w:t>
       </w:r>
     </w:p>
     <w:p>
@@ -970,7 +978,7 @@
           <w:szCs w:val="28"/>
         </w:rPr>
         <w:lastRenderedPageBreak/>
-        <w:t>User e</w:t>
+        <w:t>Please answer the questions</w:t>
       </w:r>
       <w:r>
         <w:rPr>
@@ -979,7 +987,7 @@
           <w:sz w:val="27"/>
           <w:szCs w:val="28"/>
         </w:rPr>
-        <w:t>xperience</w:t>
+        <w:t xml:space="preserve"> below</w:t>
       </w:r>
       <w:r>
         <w:rPr>
@@ -988,7 +996,34 @@
           <w:sz w:val="27"/>
           <w:szCs w:val="28"/>
         </w:rPr>
-        <w:t xml:space="preserve"> (post-test survey)</w:t>
+        <w:t xml:space="preserve"> after </w:t>
+      </w:r>
+      <w:r>
+        <w:rPr>
+          <w:b/>
+          <w:bCs/>
+          <w:sz w:val="27"/>
+          <w:szCs w:val="28"/>
+        </w:rPr>
+        <w:t>user</w:t>
+      </w:r>
+      <w:r>
+        <w:rPr>
+          <w:b/>
+          <w:bCs/>
+          <w:sz w:val="27"/>
+          <w:szCs w:val="28"/>
+        </w:rPr>
+        <w:t xml:space="preserve"> test</w:t>
+      </w:r>
+      <w:r>
+        <w:rPr>
+          <w:b/>
+          <w:bCs/>
+          <w:sz w:val="27"/>
+          <w:szCs w:val="28"/>
+        </w:rPr>
+        <w:t xml:space="preserve">: </w:t>
       </w:r>
     </w:p>
     <w:p>
@@ -1006,7 +1041,6 @@
           <w:szCs w:val="24"/>
         </w:rPr>
       </w:pPr>
-      <w:commentRangeStart w:id="0"/>
       <w:r>
         <w:rPr>
           <w:b/>
@@ -1052,40 +1086,173 @@
         </w:rPr>
         <w:t xml:space="preserve">. </w:t>
       </w:r>
-      <w:r>
-        <w:rPr>
-          <w:b/>
-          <w:bCs/>
-          <w:sz w:val="23"/>
-          <w:szCs w:val="24"/>
-        </w:rPr>
-        <w:t>(</w:t>
-      </w:r>
-      <w:r>
-        <w:rPr>
-          <w:b/>
-          <w:bCs/>
-          <w:sz w:val="23"/>
-          <w:szCs w:val="24"/>
-        </w:rPr>
-        <w:t>1 for strongly disagree, 5 for completely agree</w:t>
-      </w:r>
-      <w:r>
-        <w:rPr>
-          <w:b/>
-          <w:bCs/>
-          <w:sz w:val="23"/>
-          <w:szCs w:val="24"/>
-        </w:rPr>
-        <w:t>)</w:t>
-      </w:r>
-    </w:p>
-    <w:p>
-      <w:pPr>
-        <w:pStyle w:val="a3"/>
-        <w:numPr>
-          <w:ilvl w:val="1"/>
-          <w:numId w:val="4"/>
+    </w:p>
+    <w:p>
+      <w:pPr>
+        <w:pStyle w:val="pf0"/>
+        <w:spacing w:before="0" w:beforeAutospacing="0" w:after="0" w:afterAutospacing="0" w:line="240" w:lineRule="atLeast"/>
+        <w:ind w:left="720"/>
+        <w:rPr>
+          <w:rFonts w:ascii="Arial" w:hAnsi="Arial" w:cs="Arial"/>
+          <w:i/>
+          <w:iCs/>
+          <w:sz w:val="20"/>
+          <w:szCs w:val="20"/>
+        </w:rPr>
+      </w:pPr>
+      <w:r>
+        <w:rPr>
+          <w:rStyle w:val="cf01"/>
+          <w:rFonts w:cs="Arial" w:hint="default"/>
+          <w:i/>
+          <w:iCs/>
+        </w:rPr>
+        <w:t xml:space="preserve">5 - </w:t>
+      </w:r>
+      <w:r>
+        <w:rPr>
+          <w:rStyle w:val="cf01"/>
+          <w:rFonts w:cs="Arial" w:hint="default"/>
+          <w:i/>
+          <w:iCs/>
+        </w:rPr>
+        <w:t>Strongly Agree</w:t>
+      </w:r>
+    </w:p>
+    <w:p>
+      <w:pPr>
+        <w:pStyle w:val="pf0"/>
+        <w:spacing w:before="0" w:beforeAutospacing="0" w:after="0" w:afterAutospacing="0" w:line="240" w:lineRule="atLeast"/>
+        <w:ind w:left="720"/>
+        <w:rPr>
+          <w:rFonts w:ascii="Arial" w:hAnsi="Arial" w:cs="Arial"/>
+          <w:i/>
+          <w:iCs/>
+          <w:sz w:val="20"/>
+          <w:szCs w:val="20"/>
+        </w:rPr>
+      </w:pPr>
+      <w:r>
+        <w:rPr>
+          <w:rStyle w:val="cf01"/>
+          <w:rFonts w:cs="Arial" w:hint="default"/>
+          <w:i/>
+          <w:iCs/>
+        </w:rPr>
+        <w:t xml:space="preserve">4 - </w:t>
+      </w:r>
+      <w:r>
+        <w:rPr>
+          <w:rStyle w:val="cf01"/>
+          <w:rFonts w:cs="Arial" w:hint="default"/>
+          <w:i/>
+          <w:iCs/>
+        </w:rPr>
+        <w:t>Agree</w:t>
+      </w:r>
+    </w:p>
+    <w:p>
+      <w:pPr>
+        <w:pStyle w:val="pf0"/>
+        <w:spacing w:before="0" w:beforeAutospacing="0" w:after="0" w:afterAutospacing="0" w:line="240" w:lineRule="atLeast"/>
+        <w:ind w:left="720"/>
+        <w:rPr>
+          <w:rFonts w:ascii="Arial" w:hAnsi="Arial" w:cs="Arial"/>
+          <w:i/>
+          <w:iCs/>
+          <w:sz w:val="20"/>
+          <w:szCs w:val="20"/>
+        </w:rPr>
+      </w:pPr>
+      <w:r>
+        <w:rPr>
+          <w:rStyle w:val="cf01"/>
+          <w:rFonts w:cs="Arial" w:hint="default"/>
+          <w:i/>
+          <w:iCs/>
+        </w:rPr>
+        <w:t xml:space="preserve">3 - </w:t>
+      </w:r>
+      <w:r>
+        <w:rPr>
+          <w:rStyle w:val="cf01"/>
+          <w:rFonts w:cs="Arial" w:hint="default"/>
+          <w:i/>
+          <w:iCs/>
+        </w:rPr>
+        <w:t>Neutral</w:t>
+      </w:r>
+    </w:p>
+    <w:p>
+      <w:pPr>
+        <w:pStyle w:val="pf0"/>
+        <w:spacing w:before="0" w:beforeAutospacing="0" w:after="0" w:afterAutospacing="0" w:line="240" w:lineRule="atLeast"/>
+        <w:ind w:left="720"/>
+        <w:rPr>
+          <w:rFonts w:ascii="Arial" w:hAnsi="Arial" w:cs="Arial"/>
+          <w:i/>
+          <w:iCs/>
+          <w:sz w:val="20"/>
+          <w:szCs w:val="20"/>
+        </w:rPr>
+      </w:pPr>
+      <w:r>
+        <w:rPr>
+          <w:rStyle w:val="cf01"/>
+          <w:rFonts w:cs="Arial" w:hint="default"/>
+          <w:i/>
+          <w:iCs/>
+        </w:rPr>
+        <w:t xml:space="preserve">2 - </w:t>
+      </w:r>
+      <w:r>
+        <w:rPr>
+          <w:rStyle w:val="cf01"/>
+          <w:rFonts w:cs="Arial" w:hint="default"/>
+          <w:i/>
+          <w:iCs/>
+        </w:rPr>
+        <w:t>Disagree</w:t>
+      </w:r>
+    </w:p>
+    <w:p>
+      <w:pPr>
+        <w:pStyle w:val="pf0"/>
+        <w:spacing w:before="0" w:beforeAutospacing="0" w:after="0" w:afterAutospacing="0" w:line="240" w:lineRule="atLeast"/>
+        <w:ind w:left="720"/>
+        <w:rPr>
+          <w:rFonts w:ascii="Arial" w:hAnsi="Arial" w:cs="Arial" w:hint="eastAsia"/>
+          <w:i/>
+          <w:iCs/>
+          <w:sz w:val="20"/>
+          <w:szCs w:val="20"/>
+        </w:rPr>
+      </w:pPr>
+      <w:r>
+        <w:rPr>
+          <w:rStyle w:val="cf01"/>
+          <w:rFonts w:cs="Arial" w:hint="default"/>
+          <w:i/>
+          <w:iCs/>
+        </w:rPr>
+        <w:t xml:space="preserve">1 - </w:t>
+      </w:r>
+      <w:r>
+        <w:rPr>
+          <w:rStyle w:val="cf01"/>
+          <w:rFonts w:cs="Arial" w:hint="default"/>
+          <w:i/>
+          <w:iCs/>
+        </w:rPr>
+        <w:t>Strongly Disagree</w:t>
+      </w:r>
+    </w:p>
+    <w:p>
+      <w:pPr>
+        <w:pStyle w:val="a3"/>
+        <w:numPr>
+          <w:ilvl w:val="1"/>
+          <w:numId w:val="5"/>
         </w:numPr>
         <w:jc w:val="left"/>
       </w:pPr>
@@ -1110,7 +1277,7 @@
         <w:pStyle w:val="a3"/>
         <w:numPr>
           <w:ilvl w:val="1"/>
-          <w:numId w:val="4"/>
+          <w:numId w:val="5"/>
         </w:numPr>
         <w:jc w:val="left"/>
       </w:pPr>
@@ -1135,7 +1302,7 @@
         <w:pStyle w:val="a3"/>
         <w:numPr>
           <w:ilvl w:val="1"/>
-          <w:numId w:val="4"/>
+          <w:numId w:val="5"/>
         </w:numPr>
         <w:jc w:val="left"/>
       </w:pPr>
@@ -1163,7 +1330,7 @@
         <w:pStyle w:val="a3"/>
         <w:numPr>
           <w:ilvl w:val="1"/>
-          <w:numId w:val="4"/>
+          <w:numId w:val="5"/>
         </w:numPr>
         <w:jc w:val="left"/>
       </w:pPr>
@@ -1185,7 +1352,7 @@
         <w:pStyle w:val="a3"/>
         <w:numPr>
           <w:ilvl w:val="1"/>
-          <w:numId w:val="4"/>
+          <w:numId w:val="5"/>
         </w:numPr>
         <w:jc w:val="left"/>
       </w:pPr>
@@ -1210,7 +1377,7 @@
         <w:pStyle w:val="a3"/>
         <w:numPr>
           <w:ilvl w:val="1"/>
-          <w:numId w:val="4"/>
+          <w:numId w:val="5"/>
         </w:numPr>
         <w:jc w:val="left"/>
       </w:pPr>
@@ -1232,7 +1399,7 @@
         <w:pStyle w:val="a3"/>
         <w:numPr>
           <w:ilvl w:val="1"/>
-          <w:numId w:val="4"/>
+          <w:numId w:val="5"/>
         </w:numPr>
         <w:jc w:val="left"/>
       </w:pPr>
@@ -1266,7 +1433,7 @@
         <w:pStyle w:val="a3"/>
         <w:numPr>
           <w:ilvl w:val="1"/>
-          <w:numId w:val="4"/>
+          <w:numId w:val="5"/>
         </w:numPr>
         <w:jc w:val="left"/>
       </w:pPr>
@@ -1294,7 +1461,7 @@
         <w:pStyle w:val="a3"/>
         <w:numPr>
           <w:ilvl w:val="1"/>
-          <w:numId w:val="4"/>
+          <w:numId w:val="5"/>
         </w:numPr>
         <w:jc w:val="left"/>
       </w:pPr>
@@ -1322,7 +1489,7 @@
         <w:pStyle w:val="a3"/>
         <w:numPr>
           <w:ilvl w:val="1"/>
-          <w:numId w:val="4"/>
+          <w:numId w:val="5"/>
         </w:numPr>
         <w:jc w:val="left"/>
       </w:pPr>
@@ -1340,13 +1507,6 @@
       </w:r>
       <w:r>
         <w:t xml:space="preserve"> </w:t>
-      </w:r>
-      <w:commentRangeEnd w:id="0"/>
-      <w:r>
-        <w:rPr>
-          <w:rStyle w:val="a4"/>
-        </w:rPr>
-        <w:commentReference w:id="0"/>
       </w:r>
     </w:p>
     <w:p>
@@ -1371,27 +1531,34 @@
           <w:sz w:val="23"/>
           <w:szCs w:val="24"/>
         </w:rPr>
-        <w:t>Choose options below that applies to you. (</w:t>
-      </w:r>
-      <w:proofErr w:type="gramStart"/>
-      <w:r>
-        <w:rPr>
-          <w:b/>
-          <w:bCs/>
-          <w:sz w:val="23"/>
-          <w:szCs w:val="24"/>
-        </w:rPr>
-        <w:t>multiple</w:t>
-      </w:r>
-      <w:proofErr w:type="gramEnd"/>
-      <w:r>
-        <w:rPr>
-          <w:b/>
-          <w:bCs/>
-          <w:sz w:val="23"/>
-          <w:szCs w:val="24"/>
-        </w:rPr>
-        <w:t xml:space="preserve"> choice)</w:t>
+        <w:t>Select</w:t>
+      </w:r>
+      <w:r>
+        <w:rPr>
+          <w:b/>
+          <w:bCs/>
+          <w:sz w:val="23"/>
+          <w:szCs w:val="24"/>
+        </w:rPr>
+        <w:t xml:space="preserve"> </w:t>
+      </w:r>
+      <w:r>
+        <w:rPr>
+          <w:b/>
+          <w:bCs/>
+          <w:sz w:val="23"/>
+          <w:szCs w:val="24"/>
+        </w:rPr>
+        <w:t xml:space="preserve">all </w:t>
+      </w:r>
+      <w:r>
+        <w:rPr>
+          <w:b/>
+          <w:bCs/>
+          <w:sz w:val="23"/>
+          <w:szCs w:val="24"/>
+        </w:rPr>
+        <w:t xml:space="preserve">options below that applies to you. </w:t>
       </w:r>
     </w:p>
     <w:p>
@@ -1515,7 +1682,7 @@
           <w:sz w:val="23"/>
           <w:szCs w:val="24"/>
         </w:rPr>
-        <w:t>Choose</w:t>
+        <w:t>Select</w:t>
       </w:r>
       <w:r>
         <w:rPr>
@@ -1533,6 +1700,15 @@
           <w:sz w:val="23"/>
           <w:szCs w:val="24"/>
         </w:rPr>
+        <w:t xml:space="preserve">all </w:t>
+      </w:r>
+      <w:r>
+        <w:rPr>
+          <w:b/>
+          <w:bCs/>
+          <w:sz w:val="23"/>
+          <w:szCs w:val="24"/>
+        </w:rPr>
         <w:t>option</w:t>
       </w:r>
       <w:r>
@@ -1551,27 +1727,127 @@
           <w:sz w:val="23"/>
           <w:szCs w:val="24"/>
         </w:rPr>
-        <w:t xml:space="preserve"> below that applies to you. (</w:t>
+        <w:t xml:space="preserve"> below that applies to you.</w:t>
+      </w:r>
+      <w:r>
+        <w:rPr>
+          <w:b/>
+          <w:bCs/>
+          <w:sz w:val="23"/>
+          <w:szCs w:val="24"/>
+        </w:rPr>
+        <w:t xml:space="preserve"> </w:t>
+      </w:r>
+    </w:p>
+    <w:p>
+      <w:pPr>
+        <w:pStyle w:val="a3"/>
+        <w:numPr>
+          <w:ilvl w:val="1"/>
+          <w:numId w:val="3"/>
+        </w:numPr>
+        <w:jc w:val="left"/>
+      </w:pPr>
+      <w:r>
+        <w:t xml:space="preserve">I understand what grappling hook refers to, and how it works, in this game. </w:t>
+      </w:r>
+    </w:p>
+    <w:p>
+      <w:pPr>
+        <w:pStyle w:val="a3"/>
+        <w:numPr>
+          <w:ilvl w:val="1"/>
+          <w:numId w:val="3"/>
+        </w:numPr>
+        <w:jc w:val="left"/>
+      </w:pPr>
+      <w:r>
+        <w:t xml:space="preserve">I found </w:t>
+      </w:r>
+      <w:r>
+        <w:t>grappling hook</w:t>
+      </w:r>
+      <w:r>
+        <w:t xml:space="preserve"> </w:t>
+      </w:r>
+      <w:r>
+        <w:t>helpful</w:t>
+      </w:r>
+      <w:r>
+        <w:t xml:space="preserve"> with</w:t>
+      </w:r>
+      <w:r>
+        <w:t xml:space="preserve"> maneuvering. </w:t>
+      </w:r>
+    </w:p>
+    <w:p>
+      <w:pPr>
+        <w:pStyle w:val="a3"/>
+        <w:numPr>
+          <w:ilvl w:val="1"/>
+          <w:numId w:val="3"/>
+        </w:numPr>
+        <w:jc w:val="left"/>
+      </w:pPr>
+      <w:r>
+        <w:rPr>
+          <w:rFonts w:hint="eastAsia"/>
+        </w:rPr>
+        <w:t>I</w:t>
+      </w:r>
+      <w:r>
+        <w:t xml:space="preserve"> found grappling hook useful </w:t>
+      </w:r>
+      <w:r>
+        <w:t>when trying to pick up</w:t>
+      </w:r>
+      <w:r>
+        <w:t xml:space="preserve"> items. </w:t>
+      </w:r>
+    </w:p>
+    <w:p>
+      <w:pPr>
+        <w:pStyle w:val="a3"/>
+        <w:numPr>
+          <w:ilvl w:val="1"/>
+          <w:numId w:val="3"/>
+        </w:numPr>
+        <w:jc w:val="left"/>
+      </w:pPr>
+      <w:r>
+        <w:t xml:space="preserve">I </w:t>
+      </w:r>
+      <w:r>
+        <w:t>felt</w:t>
+      </w:r>
+      <w:r>
+        <w:t xml:space="preserve"> </w:t>
+      </w:r>
+      <w:r>
+        <w:t xml:space="preserve">visually </w:t>
+      </w:r>
+      <w:r>
+        <w:t>comfortable</w:t>
+      </w:r>
+      <w:r>
+        <w:t xml:space="preserve"> (</w:t>
       </w:r>
       <w:proofErr w:type="gramStart"/>
       <w:r>
-        <w:rPr>
-          <w:b/>
-          <w:bCs/>
-          <w:sz w:val="23"/>
-          <w:szCs w:val="24"/>
-        </w:rPr>
-        <w:t>multiple</w:t>
+        <w:t>i.e.</w:t>
       </w:r>
       <w:proofErr w:type="gramEnd"/>
       <w:r>
-        <w:rPr>
-          <w:b/>
-          <w:bCs/>
-          <w:sz w:val="23"/>
-          <w:szCs w:val="24"/>
-        </w:rPr>
-        <w:t xml:space="preserve"> choice)</w:t>
+        <w:t xml:space="preserve"> not dizzy)</w:t>
+      </w:r>
+      <w:r>
+        <w:t xml:space="preserve"> while maneuvering </w:t>
+      </w:r>
+      <w:r>
+        <w:t>using</w:t>
+      </w:r>
+      <w:r>
+        <w:t xml:space="preserve"> grappling hook. </w:t>
       </w:r>
     </w:p>
     <w:p>
@@ -1584,130 +1860,13 @@
         <w:jc w:val="left"/>
       </w:pPr>
       <w:r>
-        <w:t xml:space="preserve">I understand what grappling hook refers to, and how it works, in this game. </w:t>
-      </w:r>
-    </w:p>
-    <w:p>
-      <w:pPr>
-        <w:pStyle w:val="a3"/>
-        <w:numPr>
-          <w:ilvl w:val="1"/>
-          <w:numId w:val="3"/>
-        </w:numPr>
-        <w:jc w:val="left"/>
-      </w:pPr>
-      <w:r>
-        <w:t xml:space="preserve">I found </w:t>
-      </w:r>
-      <w:r>
-        <w:t>grappling hook</w:t>
-      </w:r>
-      <w:r>
-        <w:t xml:space="preserve"> </w:t>
-      </w:r>
-      <w:r>
-        <w:t>helpful</w:t>
-      </w:r>
-      <w:r>
-        <w:t xml:space="preserve"> with</w:t>
-      </w:r>
-      <w:r>
-        <w:t xml:space="preserve"> maneuvering. </w:t>
-      </w:r>
-    </w:p>
-    <w:p>
-      <w:pPr>
-        <w:pStyle w:val="a3"/>
-        <w:numPr>
-          <w:ilvl w:val="1"/>
-          <w:numId w:val="3"/>
-        </w:numPr>
-        <w:jc w:val="left"/>
-      </w:pPr>
-      <w:r>
         <w:rPr>
           <w:rFonts w:hint="eastAsia"/>
         </w:rPr>
         <w:t>I</w:t>
       </w:r>
       <w:r>
-        <w:t xml:space="preserve"> found grappling hook useful </w:t>
-      </w:r>
-      <w:r>
-        <w:t>when trying to pick up</w:t>
-      </w:r>
-      <w:r>
-        <w:t xml:space="preserve"> items. </w:t>
-      </w:r>
-    </w:p>
-    <w:p>
-      <w:pPr>
-        <w:pStyle w:val="a3"/>
-        <w:numPr>
-          <w:ilvl w:val="1"/>
-          <w:numId w:val="3"/>
-        </w:numPr>
-        <w:jc w:val="left"/>
-      </w:pPr>
-      <w:r>
-        <w:t xml:space="preserve">I </w:t>
-      </w:r>
-      <w:r>
-        <w:t>felt</w:t>
-      </w:r>
-      <w:r>
-        <w:t xml:space="preserve"> </w:t>
-      </w:r>
-      <w:r>
-        <w:t xml:space="preserve">visually </w:t>
-      </w:r>
-      <w:r>
-        <w:t>comfortable</w:t>
-      </w:r>
-      <w:r>
-        <w:t xml:space="preserve"> (</w:t>
-      </w:r>
-      <w:proofErr w:type="gramStart"/>
-      <w:r>
-        <w:t>i.e.</w:t>
-      </w:r>
-      <w:proofErr w:type="gramEnd"/>
-      <w:r>
-        <w:t xml:space="preserve"> not dizzy)</w:t>
-      </w:r>
-      <w:r>
-        <w:t xml:space="preserve"> while maneuvering </w:t>
-      </w:r>
-      <w:r>
-        <w:t>using</w:t>
-      </w:r>
-      <w:r>
-        <w:t xml:space="preserve"> grappling hook. </w:t>
-      </w:r>
-    </w:p>
-    <w:p>
-      <w:pPr>
-        <w:pStyle w:val="a3"/>
-        <w:numPr>
-          <w:ilvl w:val="1"/>
-          <w:numId w:val="3"/>
-        </w:numPr>
-        <w:jc w:val="left"/>
-      </w:pPr>
-      <w:r>
-        <w:rPr>
-          <w:rFonts w:hint="eastAsia"/>
-        </w:rPr>
-        <w:t>I</w:t>
-      </w:r>
-      <w:r>
-        <w:t xml:space="preserve"> found </w:t>
-      </w:r>
-      <w:r>
-        <w:t>grappling hook</w:t>
-      </w:r>
-      <w:r>
-        <w:t xml:space="preserve"> a good restoration of real-life equivalent or fiction. </w:t>
+        <w:t xml:space="preserve"> found grappling hook a good restoration of real-life equivalent or fiction. </w:t>
       </w:r>
     </w:p>
     <w:p>
@@ -1732,7 +1891,16 @@
           <w:sz w:val="23"/>
           <w:szCs w:val="24"/>
         </w:rPr>
-        <w:t>Choose</w:t>
+        <w:t>Select</w:t>
+      </w:r>
+      <w:r>
+        <w:rPr>
+          <w:b/>
+          <w:bCs/>
+          <w:sz w:val="23"/>
+          <w:szCs w:val="24"/>
+        </w:rPr>
+        <w:t xml:space="preserve"> all</w:t>
       </w:r>
       <w:r>
         <w:rPr>
@@ -1768,27 +1936,41 @@
           <w:sz w:val="23"/>
           <w:szCs w:val="24"/>
         </w:rPr>
-        <w:t xml:space="preserve"> below that applies to you. (</w:t>
+        <w:t xml:space="preserve"> below that applies to you. </w:t>
+      </w:r>
+    </w:p>
+    <w:p>
+      <w:pPr>
+        <w:pStyle w:val="a3"/>
+        <w:numPr>
+          <w:ilvl w:val="1"/>
+          <w:numId w:val="3"/>
+        </w:numPr>
+        <w:jc w:val="left"/>
+      </w:pPr>
+      <w:r>
+        <w:t xml:space="preserve">I understand what HUD refers to, and what it does, in this game. </w:t>
+      </w:r>
+    </w:p>
+    <w:p>
+      <w:pPr>
+        <w:pStyle w:val="a3"/>
+        <w:numPr>
+          <w:ilvl w:val="1"/>
+          <w:numId w:val="3"/>
+        </w:numPr>
+        <w:jc w:val="left"/>
+      </w:pPr>
+      <w:r>
+        <w:t>I found HUD comfortable to look at (</w:t>
       </w:r>
       <w:proofErr w:type="gramStart"/>
       <w:r>
-        <w:rPr>
-          <w:b/>
-          <w:bCs/>
-          <w:sz w:val="23"/>
-          <w:szCs w:val="24"/>
-        </w:rPr>
-        <w:t>multiple</w:t>
+        <w:t>e.g.</w:t>
       </w:r>
       <w:proofErr w:type="gramEnd"/>
       <w:r>
-        <w:rPr>
-          <w:b/>
-          <w:bCs/>
-          <w:sz w:val="23"/>
-          <w:szCs w:val="24"/>
-        </w:rPr>
-        <w:t xml:space="preserve"> choice)</w:t>
+        <w:t xml:space="preserve"> not any prickly to eyes, not blocking normal vision, not adding to dizziness, not affecting eye focus). </w:t>
       </w:r>
     </w:p>
     <w:p>
@@ -1801,7 +1983,21 @@
         <w:jc w:val="left"/>
       </w:pPr>
       <w:r>
-        <w:t xml:space="preserve">I understand what HUD refers to, and what it does, in this game. </w:t>
+        <w:t>I found HUD contents easy to understand (</w:t>
+      </w:r>
+      <w:proofErr w:type="gramStart"/>
+      <w:r>
+        <w:t>i.e.</w:t>
+      </w:r>
+      <w:proofErr w:type="gramEnd"/>
+      <w:r>
+        <w:t xml:space="preserve"> </w:t>
+      </w:r>
+      <w:r>
+        <w:t>they are</w:t>
+      </w:r>
+      <w:r>
+        <w:t xml:space="preserve"> self-explanatory). </w:t>
       </w:r>
     </w:p>
     <w:p>
@@ -1814,7 +2010,29 @@
         <w:jc w:val="left"/>
       </w:pPr>
       <w:r>
-        <w:t>I found HUD comfortable to look at (</w:t>
+        <w:t xml:space="preserve">I found all information delivered by HUD important/useful. </w:t>
+      </w:r>
+    </w:p>
+    <w:p>
+      <w:pPr>
+        <w:pStyle w:val="a3"/>
+        <w:numPr>
+          <w:ilvl w:val="1"/>
+          <w:numId w:val="3"/>
+        </w:numPr>
+        <w:jc w:val="left"/>
+      </w:pPr>
+      <w:r>
+        <w:t xml:space="preserve">I am satisfied with all HUD </w:t>
+      </w:r>
+      <w:r>
+        <w:t xml:space="preserve">elements properly </w:t>
+      </w:r>
+      <w:r>
+        <w:t>stylized</w:t>
+      </w:r>
+      <w:r>
+        <w:t xml:space="preserve"> (</w:t>
       </w:r>
       <w:proofErr w:type="gramStart"/>
       <w:r>
@@ -1822,7 +2040,16 @@
       </w:r>
       <w:proofErr w:type="gramEnd"/>
       <w:r>
-        <w:t xml:space="preserve"> not any prickly to eyes, not blocking normal vision, not adding to dizziness, not affecting eye focus). </w:t>
+        <w:t xml:space="preserve"> T</w:t>
+      </w:r>
+      <w:r>
+        <w:t>ext font sizes</w:t>
+      </w:r>
+      <w:r>
+        <w:t xml:space="preserve"> are </w:t>
+      </w:r>
+      <w:r>
+        <w:t xml:space="preserve">neither too large that blocks normal vision, nor too small to read.) </w:t>
       </w:r>
     </w:p>
     <w:p>
@@ -1835,101 +2062,13 @@
         <w:jc w:val="left"/>
       </w:pPr>
       <w:r>
-        <w:t>I found HUD contents easy to understand (</w:t>
-      </w:r>
-      <w:proofErr w:type="gramStart"/>
-      <w:r>
-        <w:t>i.e.</w:t>
-      </w:r>
-      <w:proofErr w:type="gramEnd"/>
-      <w:r>
-        <w:t xml:space="preserve"> </w:t>
-      </w:r>
-      <w:r>
-        <w:t>they are</w:t>
-      </w:r>
-      <w:r>
-        <w:t xml:space="preserve"> self-explanatory). </w:t>
-      </w:r>
-    </w:p>
-    <w:p>
-      <w:pPr>
-        <w:pStyle w:val="a3"/>
-        <w:numPr>
-          <w:ilvl w:val="1"/>
-          <w:numId w:val="3"/>
-        </w:numPr>
-        <w:jc w:val="left"/>
-      </w:pPr>
-      <w:r>
-        <w:t xml:space="preserve">I found all information delivered by HUD important/useful. </w:t>
-      </w:r>
-    </w:p>
-    <w:p>
-      <w:pPr>
-        <w:pStyle w:val="a3"/>
-        <w:numPr>
-          <w:ilvl w:val="1"/>
-          <w:numId w:val="3"/>
-        </w:numPr>
-        <w:jc w:val="left"/>
-      </w:pPr>
-      <w:r>
-        <w:t xml:space="preserve">I am satisfied with all HUD </w:t>
-      </w:r>
-      <w:r>
-        <w:t xml:space="preserve">elements properly </w:t>
-      </w:r>
-      <w:r>
-        <w:t>stylized</w:t>
-      </w:r>
-      <w:r>
-        <w:t xml:space="preserve"> (</w:t>
-      </w:r>
-      <w:proofErr w:type="gramStart"/>
-      <w:r>
-        <w:t>e.g.</w:t>
-      </w:r>
-      <w:proofErr w:type="gramEnd"/>
-      <w:r>
-        <w:t xml:space="preserve"> T</w:t>
-      </w:r>
-      <w:r>
-        <w:t>ext font sizes</w:t>
-      </w:r>
-      <w:r>
-        <w:t xml:space="preserve"> are </w:t>
-      </w:r>
-      <w:r>
-        <w:t xml:space="preserve">neither too large that blocks normal vision, nor too small to read.) </w:t>
-      </w:r>
-    </w:p>
-    <w:p>
-      <w:pPr>
-        <w:pStyle w:val="a3"/>
-        <w:numPr>
-          <w:ilvl w:val="1"/>
-          <w:numId w:val="3"/>
-        </w:numPr>
-        <w:jc w:val="left"/>
         <w:rPr>
           <w:rFonts w:hint="eastAsia"/>
         </w:rPr>
-      </w:pPr>
-      <w:r>
-        <w:rPr>
-          <w:rFonts w:hint="eastAsia"/>
-        </w:rPr>
         <w:t>I</w:t>
       </w:r>
       <w:r>
-        <w:t xml:space="preserve"> found </w:t>
-      </w:r>
-      <w:r>
-        <w:t>HUD</w:t>
-      </w:r>
-      <w:r>
-        <w:t xml:space="preserve"> a good restoration of real-life equivalent or fiction. </w:t>
+        <w:t xml:space="preserve"> found HUD a good restoration of real-life equivalent or fiction. </w:t>
       </w:r>
     </w:p>
     <w:p>
@@ -1954,16 +2093,16 @@
           <w:sz w:val="23"/>
           <w:szCs w:val="24"/>
         </w:rPr>
-        <w:t>Choose</w:t>
-      </w:r>
-      <w:r>
-        <w:rPr>
-          <w:b/>
-          <w:bCs/>
-          <w:sz w:val="23"/>
-          <w:szCs w:val="24"/>
-        </w:rPr>
-        <w:t xml:space="preserve"> </w:t>
+        <w:t xml:space="preserve">Select </w:t>
+      </w:r>
+      <w:r>
+        <w:rPr>
+          <w:b/>
+          <w:bCs/>
+          <w:sz w:val="23"/>
+          <w:szCs w:val="24"/>
+        </w:rPr>
+        <w:t xml:space="preserve">all </w:t>
       </w:r>
       <w:r>
         <w:rPr>
@@ -1990,27 +2129,7 @@
           <w:sz w:val="23"/>
           <w:szCs w:val="24"/>
         </w:rPr>
-        <w:t xml:space="preserve"> below that applies to you. (</w:t>
-      </w:r>
-      <w:proofErr w:type="gramStart"/>
-      <w:r>
-        <w:rPr>
-          <w:b/>
-          <w:bCs/>
-          <w:sz w:val="23"/>
-          <w:szCs w:val="24"/>
-        </w:rPr>
-        <w:t>multiple</w:t>
-      </w:r>
-      <w:proofErr w:type="gramEnd"/>
-      <w:r>
-        <w:rPr>
-          <w:b/>
-          <w:bCs/>
-          <w:sz w:val="23"/>
-          <w:szCs w:val="24"/>
-        </w:rPr>
-        <w:t xml:space="preserve"> choice)</w:t>
+        <w:t xml:space="preserve"> below that applies to you. </w:t>
       </w:r>
     </w:p>
     <w:p>
@@ -2064,6 +2183,7 @@
         <w:rPr>
           <w:rFonts w:hint="eastAsia"/>
         </w:rPr>
+        <w:lastRenderedPageBreak/>
         <w:t>I</w:t>
       </w:r>
       <w:r>
@@ -2172,6 +2292,69 @@
         </w:rPr>
         <w:t xml:space="preserve"> or grappling hook? </w:t>
       </w:r>
+      <w:r>
+        <w:rPr>
+          <w:b/>
+          <w:bCs/>
+          <w:sz w:val="23"/>
+          <w:szCs w:val="24"/>
+        </w:rPr>
+        <w:t xml:space="preserve">Choose 1 option below. </w:t>
+      </w:r>
+    </w:p>
+    <w:p>
+      <w:pPr>
+        <w:pStyle w:val="a3"/>
+        <w:numPr>
+          <w:ilvl w:val="1"/>
+          <w:numId w:val="3"/>
+        </w:numPr>
+        <w:jc w:val="left"/>
+      </w:pPr>
+      <w:r>
+        <w:t>Jetpack</w:t>
+      </w:r>
+      <w:r>
+        <w:t xml:space="preserve">. </w:t>
+      </w:r>
+    </w:p>
+    <w:p>
+      <w:pPr>
+        <w:pStyle w:val="a3"/>
+        <w:numPr>
+          <w:ilvl w:val="1"/>
+          <w:numId w:val="3"/>
+        </w:numPr>
+        <w:jc w:val="left"/>
+      </w:pPr>
+      <w:r>
+        <w:t>Grappling hook</w:t>
+      </w:r>
+      <w:r>
+        <w:t xml:space="preserve">. </w:t>
+      </w:r>
+    </w:p>
+    <w:p>
+      <w:pPr>
+        <w:pStyle w:val="a3"/>
+        <w:numPr>
+          <w:ilvl w:val="1"/>
+          <w:numId w:val="3"/>
+        </w:numPr>
+        <w:jc w:val="left"/>
+        <w:rPr>
+          <w:rFonts w:hint="eastAsia"/>
+        </w:rPr>
+      </w:pPr>
+      <w:r>
+        <w:t xml:space="preserve"> </w:t>
+      </w:r>
+      <w:r>
+        <w:t>I like both equally</w:t>
+      </w:r>
+      <w:r>
+        <w:t xml:space="preserve">. </w:t>
+      </w:r>
     </w:p>
     <w:p>
       <w:pPr>
@@ -2188,22 +2371,33 @@
           <w:szCs w:val="24"/>
         </w:rPr>
       </w:pPr>
-      <w:commentRangeStart w:id="1"/>
-      <w:r>
-        <w:rPr>
-          <w:b/>
-          <w:bCs/>
-          <w:sz w:val="23"/>
-          <w:szCs w:val="24"/>
-        </w:rPr>
-        <w:t xml:space="preserve">Rate from 1 to 10, how do you like interaction in this game in general? </w:t>
-      </w:r>
-      <w:commentRangeEnd w:id="1"/>
-      <w:r>
-        <w:rPr>
-          <w:rStyle w:val="a4"/>
-        </w:rPr>
-        <w:commentReference w:id="1"/>
+      <w:r>
+        <w:rPr>
+          <w:rFonts w:hint="eastAsia"/>
+          <w:b/>
+          <w:bCs/>
+          <w:sz w:val="23"/>
+          <w:szCs w:val="24"/>
+        </w:rPr>
+        <w:t>I</w:t>
+      </w:r>
+      <w:r>
+        <w:rPr>
+          <w:b/>
+          <w:bCs/>
+          <w:sz w:val="23"/>
+          <w:szCs w:val="24"/>
+        </w:rPr>
+        <w:t xml:space="preserve">f further updates are published, </w:t>
+      </w:r>
+      <w:r>
+        <w:rPr>
+          <w:b/>
+          <w:bCs/>
+          <w:sz w:val="23"/>
+          <w:szCs w:val="24"/>
+        </w:rPr>
+        <w:t xml:space="preserve">are you willing to continue experiencing the game? </w:t>
       </w:r>
     </w:p>
     <w:p>
@@ -2221,7 +2415,6 @@
           <w:szCs w:val="24"/>
         </w:rPr>
       </w:pPr>
-      <w:commentRangeStart w:id="2"/>
       <w:r>
         <w:rPr>
           <w:rFonts w:hint="eastAsia"/>
@@ -2230,59 +2423,6 @@
           <w:sz w:val="23"/>
           <w:szCs w:val="24"/>
         </w:rPr>
-        <w:lastRenderedPageBreak/>
-        <w:t>I</w:t>
-      </w:r>
-      <w:r>
-        <w:rPr>
-          <w:b/>
-          <w:bCs/>
-          <w:sz w:val="23"/>
-          <w:szCs w:val="24"/>
-        </w:rPr>
-        <w:t xml:space="preserve">f further updates are published, </w:t>
-      </w:r>
-      <w:r>
-        <w:rPr>
-          <w:b/>
-          <w:bCs/>
-          <w:sz w:val="23"/>
-          <w:szCs w:val="24"/>
-        </w:rPr>
-        <w:t xml:space="preserve">are you willing to continue experiencing the game? </w:t>
-      </w:r>
-      <w:commentRangeEnd w:id="2"/>
-      <w:r>
-        <w:rPr>
-          <w:rStyle w:val="a4"/>
-        </w:rPr>
-        <w:commentReference w:id="2"/>
-      </w:r>
-    </w:p>
-    <w:p>
-      <w:pPr>
-        <w:pStyle w:val="a3"/>
-        <w:numPr>
-          <w:ilvl w:val="0"/>
-          <w:numId w:val="3"/>
-        </w:numPr>
-        <w:jc w:val="left"/>
-        <w:rPr>
-          <w:b/>
-          <w:bCs/>
-          <w:sz w:val="23"/>
-          <w:szCs w:val="24"/>
-        </w:rPr>
-      </w:pPr>
-      <w:commentRangeStart w:id="3"/>
-      <w:r>
-        <w:rPr>
-          <w:rFonts w:hint="eastAsia"/>
-          <w:b/>
-          <w:bCs/>
-          <w:sz w:val="23"/>
-          <w:szCs w:val="24"/>
-        </w:rPr>
         <w:t>W</w:t>
       </w:r>
       <w:r>
@@ -2293,13 +2433,6 @@
           <w:szCs w:val="24"/>
         </w:rPr>
         <w:t xml:space="preserve">ill you recommend the game to friends/acquaintances? </w:t>
-      </w:r>
-      <w:commentRangeEnd w:id="3"/>
-      <w:r>
-        <w:rPr>
-          <w:rStyle w:val="a4"/>
-        </w:rPr>
-        <w:commentReference w:id="3"/>
       </w:r>
     </w:p>
     <w:p>
@@ -2367,100 +2500,42 @@
 </w:document>
 </file>
 
-<file path=word/comments.xml><?xml version="1.0" encoding="utf-8"?>
-<w:comments xmlns:wpc="http://schemas.microsoft.com/office/word/2010/wordprocessingCanvas" xmlns:cx="http://schemas.microsoft.com/office/drawing/2014/chartex" xmlns:cx1="http://schemas.microsoft.com/office/drawing/2015/9/8/chartex" xmlns:cx2="http://schemas.microsoft.com/office/drawing/2015/10/21/chartex" xmlns:cx3="http://schemas.microsoft.com/office/drawing/2016/5/9/chartex" xmlns:cx4="http://schemas.microsoft.com/office/drawing/2016/5/10/chartex" xmlns:cx5="http://schemas.microsoft.com/office/drawing/2016/5/11/chartex" xmlns:cx6="http://schemas.microsoft.com/office/drawing/2016/5/12/chartex" xmlns:cx7="http://schemas.microsoft.com/office/drawing/2016/5/13/chartex" xmlns:cx8="http://schemas.microsoft.com/office/drawing/2016/5/14/chartex" xmlns:mc="http://schemas.openxmlformats.org/markup-compatibility/2006" xmlns:aink="http://schemas.microsoft.com/office/drawing/2016/ink" xmlns:am3d="http://schemas.microsoft.com/office/drawing/2017/model3d" xmlns:o="urn:schemas-microsoft-com:office:office" xmlns:oel="http://schemas.microsoft.com/office/2019/extlst" xmlns:r="http://schemas.openxmlformats.org/officeDocument/2006/relationships" xmlns:m="http://schemas.openxmlformats.org/officeDocument/2006/math" xmlns:v="urn:schemas-microsoft-com:vml" xmlns:wp14="http://schemas.microsoft.com/office/word/2010/wordprocessingDrawing" xmlns:wp="http://schemas.openxmlformats.org/drawingml/2006/wordprocessingDrawing" xmlns:w10="urn:schemas-microsoft-com:office:word" xmlns:w="http://schemas.openxmlformats.org/wordprocessingml/2006/main" xmlns:w14="http://schemas.microsoft.com/office/word/2010/wordml" xmlns:w15="http://schemas.microsoft.com/office/word/2012/wordml" xmlns:w16cex="http://schemas.microsoft.com/office/word/2018/wordml/cex" xmlns:w16cid="http://schemas.microsoft.com/office/word/2016/wordml/cid" xmlns:w16="http://schemas.microsoft.com/office/word/2018/wordml" xmlns:w16sdtdh="http://schemas.microsoft.com/office/word/2020/wordml/sdtdatahash" xmlns:w16se="http://schemas.microsoft.com/office/word/2015/wordml/symex" xmlns:wpg="http://schemas.microsoft.com/office/word/2010/wordprocessingGroup" xmlns:wpi="http://schemas.microsoft.com/office/word/2010/wordprocessingInk" xmlns:wne="http://schemas.microsoft.com/office/word/2006/wordml" xmlns:wps="http://schemas.microsoft.com/office/word/2010/wordprocessingShape" mc:Ignorable="w14 w15 w16se w16cid w16 w16cex w16sdtdh wp14">
-  <w:comment w:id="0" w:author="QINGWEI MENG" w:date="2022-08-15T00:41:00Z" w:initials="QM">
-    <w:p>
-      <w:pPr>
-        <w:pStyle w:val="a5"/>
-      </w:pPr>
-      <w:r>
-        <w:rPr>
-          <w:rStyle w:val="a4"/>
-        </w:rPr>
-        <w:annotationRef/>
-      </w:r>
-      <w:r>
-        <w:t>system scalability scale</w:t>
-      </w:r>
-    </w:p>
-  </w:comment>
-  <w:comment w:id="1" w:author="QINGWEI MENG" w:date="2022-08-15T00:42:00Z" w:initials="QM">
-    <w:p>
-      <w:pPr>
-        <w:pStyle w:val="a5"/>
-      </w:pPr>
-      <w:r>
-        <w:rPr>
-          <w:rStyle w:val="a4"/>
-        </w:rPr>
-        <w:annotationRef/>
-      </w:r>
-      <w:r>
-        <w:t xml:space="preserve">HCI rating. Is this redundant with SUS applied? </w:t>
-      </w:r>
-    </w:p>
-  </w:comment>
-  <w:comment w:id="2" w:author="QINGWEI MENG" w:date="2022-08-15T00:43:00Z" w:initials="QM">
-    <w:p>
-      <w:pPr>
-        <w:pStyle w:val="a5"/>
-      </w:pPr>
-      <w:r>
-        <w:rPr>
-          <w:rStyle w:val="a4"/>
-        </w:rPr>
-        <w:annotationRef/>
-      </w:r>
-      <w:r>
-        <w:t>Gameplay/genre interest</w:t>
-      </w:r>
-    </w:p>
-  </w:comment>
-  <w:comment w:id="3" w:author="QINGWEI MENG" w:date="2022-08-15T00:44:00Z" w:initials="QM">
-    <w:p>
-      <w:pPr>
-        <w:pStyle w:val="a5"/>
-      </w:pPr>
-      <w:r>
-        <w:rPr>
-          <w:rStyle w:val="a4"/>
-        </w:rPr>
-        <w:annotationRef/>
-      </w:r>
-      <w:r>
-        <w:t>Genre popularity</w:t>
-      </w:r>
-    </w:p>
-  </w:comment>
-</w:comments>
+<file path=word/endnotes.xml><?xml version="1.0" encoding="utf-8"?>
+<w:endnotes xmlns:wpc="http://schemas.microsoft.com/office/word/2010/wordprocessingCanvas" xmlns:cx="http://schemas.microsoft.com/office/drawing/2014/chartex" xmlns:cx1="http://schemas.microsoft.com/office/drawing/2015/9/8/chartex" xmlns:cx2="http://schemas.microsoft.com/office/drawing/2015/10/21/chartex" xmlns:cx3="http://schemas.microsoft.com/office/drawing/2016/5/9/chartex" xmlns:cx4="http://schemas.microsoft.com/office/drawing/2016/5/10/chartex" xmlns:cx5="http://schemas.microsoft.com/office/drawing/2016/5/11/chartex" xmlns:cx6="http://schemas.microsoft.com/office/drawing/2016/5/12/chartex" xmlns:cx7="http://schemas.microsoft.com/office/drawing/2016/5/13/chartex" xmlns:cx8="http://schemas.microsoft.com/office/drawing/2016/5/14/chartex" xmlns:mc="http://schemas.openxmlformats.org/markup-compatibility/2006" xmlns:aink="http://schemas.microsoft.com/office/drawing/2016/ink" xmlns:am3d="http://schemas.microsoft.com/office/drawing/2017/model3d" xmlns:o="urn:schemas-microsoft-com:office:office" xmlns:oel="http://schemas.microsoft.com/office/2019/extlst" xmlns:r="http://schemas.openxmlformats.org/officeDocument/2006/relationships" xmlns:m="http://schemas.openxmlformats.org/officeDocument/2006/math" xmlns:v="urn:schemas-microsoft-com:vml" xmlns:wp14="http://schemas.microsoft.com/office/word/2010/wordprocessingDrawing" xmlns:wp="http://schemas.openxmlformats.org/drawingml/2006/wordprocessingDrawing" xmlns:w10="urn:schemas-microsoft-com:office:word" xmlns:w="http://schemas.openxmlformats.org/wordprocessingml/2006/main" xmlns:w14="http://schemas.microsoft.com/office/word/2010/wordml" xmlns:w15="http://schemas.microsoft.com/office/word/2012/wordml" xmlns:w16cex="http://schemas.microsoft.com/office/word/2018/wordml/cex" xmlns:w16cid="http://schemas.microsoft.com/office/word/2016/wordml/cid" xmlns:w16="http://schemas.microsoft.com/office/word/2018/wordml" xmlns:w16sdtdh="http://schemas.microsoft.com/office/word/2020/wordml/sdtdatahash" xmlns:w16se="http://schemas.microsoft.com/office/word/2015/wordml/symex" xmlns:wpg="http://schemas.microsoft.com/office/word/2010/wordprocessingGroup" xmlns:wpi="http://schemas.microsoft.com/office/word/2010/wordprocessingInk" xmlns:wne="http://schemas.microsoft.com/office/word/2006/wordml" xmlns:wps="http://schemas.microsoft.com/office/word/2010/wordprocessingShape" mc:Ignorable="w14 w15 w16se w16cid w16 w16cex w16sdtdh wp14">
+  <w:endnote w:type="separator" w:id="-1">
+    <w:p>
+      <w:r>
+        <w:separator/>
+      </w:r>
+    </w:p>
+  </w:endnote>
+  <w:endnote w:type="continuationSeparator" w:id="0">
+    <w:p>
+      <w:r>
+        <w:continuationSeparator/>
+      </w:r>
+    </w:p>
+  </w:endnote>
+</w:endnotes>
 </file>
 
-<file path=word/commentsExtended.xml><?xml version="1.0" encoding="utf-8"?>
-<w15:commentsEx xmlns:wpc="http://schemas.microsoft.com/office/word/2010/wordprocessingCanvas" xmlns:cx="http://schemas.microsoft.com/office/drawing/2014/chartex" xmlns:cx1="http://schemas.microsoft.com/office/drawing/2015/9/8/chartex" xmlns:cx2="http://schemas.microsoft.com/office/drawing/2015/10/21/chartex" xmlns:cx3="http://schemas.microsoft.com/office/drawing/2016/5/9/chartex" xmlns:cx4="http://schemas.microsoft.com/office/drawing/2016/5/10/chartex" xmlns:cx5="http://schemas.microsoft.com/office/drawing/2016/5/11/chartex" xmlns:cx6="http://schemas.microsoft.com/office/drawing/2016/5/12/chartex" xmlns:cx7="http://schemas.microsoft.com/office/drawing/2016/5/13/chartex" xmlns:cx8="http://schemas.microsoft.com/office/drawing/2016/5/14/chartex" xmlns:mc="http://schemas.openxmlformats.org/markup-compatibility/2006" xmlns:aink="http://schemas.microsoft.com/office/drawing/2016/ink" xmlns:am3d="http://schemas.microsoft.com/office/drawing/2017/model3d" xmlns:o="urn:schemas-microsoft-com:office:office" xmlns:oel="http://schemas.microsoft.com/office/2019/extlst" xmlns:r="http://schemas.openxmlformats.org/officeDocument/2006/relationships" xmlns:m="http://schemas.openxmlformats.org/officeDocument/2006/math" xmlns:v="urn:schemas-microsoft-com:vml" xmlns:wp14="http://schemas.microsoft.com/office/word/2010/wordprocessingDrawing" xmlns:wp="http://schemas.openxmlformats.org/drawingml/2006/wordprocessingDrawing" xmlns:w10="urn:schemas-microsoft-com:office:word" xmlns:w="http://schemas.openxmlformats.org/wordprocessingml/2006/main" xmlns:w14="http://schemas.microsoft.com/office/word/2010/wordml" xmlns:w15="http://schemas.microsoft.com/office/word/2012/wordml" xmlns:w16cex="http://schemas.microsoft.com/office/word/2018/wordml/cex" xmlns:w16cid="http://schemas.microsoft.com/office/word/2016/wordml/cid" xmlns:w16="http://schemas.microsoft.com/office/word/2018/wordml" xmlns:w16sdtdh="http://schemas.microsoft.com/office/word/2020/wordml/sdtdatahash" xmlns:w16se="http://schemas.microsoft.com/office/word/2015/wordml/symex" xmlns:wpg="http://schemas.microsoft.com/office/word/2010/wordprocessingGroup" xmlns:wpi="http://schemas.microsoft.com/office/word/2010/wordprocessingInk" xmlns:wne="http://schemas.microsoft.com/office/word/2006/wordml" xmlns:wps="http://schemas.microsoft.com/office/word/2010/wordprocessingShape" mc:Ignorable="w14 w15 w16se w16cid w16 w16cex w16sdtdh wp14">
-  <w15:commentEx w15:paraId="6021A9D3" w15:done="0"/>
-  <w15:commentEx w15:paraId="322744C7" w15:done="0"/>
-  <w15:commentEx w15:paraId="04FA4D67" w15:done="0"/>
-  <w15:commentEx w15:paraId="78101325" w15:done="0"/>
-</w15:commentsEx>
-</file>
-
-<file path=word/commentsExtensible.xml><?xml version="1.0" encoding="utf-8"?>
-<w16cex:commentsExtensible xmlns:wpc="http://schemas.microsoft.com/office/word/2010/wordprocessingCanvas" xmlns:cx="http://schemas.microsoft.com/office/drawing/2014/chartex" xmlns:cx1="http://schemas.microsoft.com/office/drawing/2015/9/8/chartex" xmlns:cx2="http://schemas.microsoft.com/office/drawing/2015/10/21/chartex" xmlns:cx3="http://schemas.microsoft.com/office/drawing/2016/5/9/chartex" xmlns:cx4="http://schemas.microsoft.com/office/drawing/2016/5/10/chartex" xmlns:cx5="http://schemas.microsoft.com/office/drawing/2016/5/11/chartex" xmlns:cx6="http://schemas.microsoft.com/office/drawing/2016/5/12/chartex" xmlns:cx7="http://schemas.microsoft.com/office/drawing/2016/5/13/chartex" xmlns:cx8="http://schemas.microsoft.com/office/drawing/2016/5/14/chartex" xmlns:mc="http://schemas.openxmlformats.org/markup-compatibility/2006" xmlns:aink="http://schemas.microsoft.com/office/drawing/2016/ink" xmlns:am3d="http://schemas.microsoft.com/office/drawing/2017/model3d" xmlns:o="urn:schemas-microsoft-com:office:office" xmlns:oel="http://schemas.microsoft.com/office/2019/extlst" xmlns:r="http://schemas.openxmlformats.org/officeDocument/2006/relationships" xmlns:m="http://schemas.openxmlformats.org/officeDocument/2006/math" xmlns:v="urn:schemas-microsoft-com:vml" xmlns:wp14="http://schemas.microsoft.com/office/word/2010/wordprocessingDrawing" xmlns:wp="http://schemas.openxmlformats.org/drawingml/2006/wordprocessingDrawing" xmlns:w10="urn:schemas-microsoft-com:office:word" xmlns:w="http://schemas.openxmlformats.org/wordprocessingml/2006/main" xmlns:w14="http://schemas.microsoft.com/office/word/2010/wordml" xmlns:w15="http://schemas.microsoft.com/office/word/2012/wordml" xmlns:w16cex="http://schemas.microsoft.com/office/word/2018/wordml/cex" xmlns:w16cid="http://schemas.microsoft.com/office/word/2016/wordml/cid" xmlns:w16="http://schemas.microsoft.com/office/word/2018/wordml" xmlns:w16sdtdh="http://schemas.microsoft.com/office/word/2020/wordml/sdtdatahash" xmlns:w16se="http://schemas.microsoft.com/office/word/2015/wordml/symex" xmlns:wpg="http://schemas.microsoft.com/office/word/2010/wordprocessingGroup" xmlns:wpi="http://schemas.microsoft.com/office/word/2010/wordprocessingInk" xmlns:wne="http://schemas.microsoft.com/office/word/2006/wordml" xmlns:wps="http://schemas.microsoft.com/office/word/2010/wordprocessingShape" mc:Ignorable="w14 w15 w16se w16cid w16 w16cex w16sdtdh wp14">
-  <w16cex:commentExtensible w16cex:durableId="26A4149D" w16cex:dateUtc="2022-08-14T23:41:00Z"/>
-  <w16cex:commentExtensible w16cex:durableId="26A4150F" w16cex:dateUtc="2022-08-14T23:42:00Z"/>
-  <w16cex:commentExtensible w16cex:durableId="26A41524" w16cex:dateUtc="2022-08-14T23:43:00Z"/>
-  <w16cex:commentExtensible w16cex:durableId="26A41552" w16cex:dateUtc="2022-08-14T23:44:00Z"/>
-</w16cex:commentsExtensible>
-</file>
-
-<file path=word/commentsIds.xml><?xml version="1.0" encoding="utf-8"?>
-<w16cid:commentsIds xmlns:wpc="http://schemas.microsoft.com/office/word/2010/wordprocessingCanvas" xmlns:cx="http://schemas.microsoft.com/office/drawing/2014/chartex" xmlns:cx1="http://schemas.microsoft.com/office/drawing/2015/9/8/chartex" xmlns:cx2="http://schemas.microsoft.com/office/drawing/2015/10/21/chartex" xmlns:cx3="http://schemas.microsoft.com/office/drawing/2016/5/9/chartex" xmlns:cx4="http://schemas.microsoft.com/office/drawing/2016/5/10/chartex" xmlns:cx5="http://schemas.microsoft.com/office/drawing/2016/5/11/chartex" xmlns:cx6="http://schemas.microsoft.com/office/drawing/2016/5/12/chartex" xmlns:cx7="http://schemas.microsoft.com/office/drawing/2016/5/13/chartex" xmlns:cx8="http://schemas.microsoft.com/office/drawing/2016/5/14/chartex" xmlns:mc="http://schemas.openxmlformats.org/markup-compatibility/2006" xmlns:aink="http://schemas.microsoft.com/office/drawing/2016/ink" xmlns:am3d="http://schemas.microsoft.com/office/drawing/2017/model3d" xmlns:o="urn:schemas-microsoft-com:office:office" xmlns:oel="http://schemas.microsoft.com/office/2019/extlst" xmlns:r="http://schemas.openxmlformats.org/officeDocument/2006/relationships" xmlns:m="http://schemas.openxmlformats.org/officeDocument/2006/math" xmlns:v="urn:schemas-microsoft-com:vml" xmlns:wp14="http://schemas.microsoft.com/office/word/2010/wordprocessingDrawing" xmlns:wp="http://schemas.openxmlformats.org/drawingml/2006/wordprocessingDrawing" xmlns:w10="urn:schemas-microsoft-com:office:word" xmlns:w="http://schemas.openxmlformats.org/wordprocessingml/2006/main" xmlns:w14="http://schemas.microsoft.com/office/word/2010/wordml" xmlns:w15="http://schemas.microsoft.com/office/word/2012/wordml" xmlns:w16cex="http://schemas.microsoft.com/office/word/2018/wordml/cex" xmlns:w16cid="http://schemas.microsoft.com/office/word/2016/wordml/cid" xmlns:w16="http://schemas.microsoft.com/office/word/2018/wordml" xmlns:w16sdtdh="http://schemas.microsoft.com/office/word/2020/wordml/sdtdatahash" xmlns:w16se="http://schemas.microsoft.com/office/word/2015/wordml/symex" xmlns:wpg="http://schemas.microsoft.com/office/word/2010/wordprocessingGroup" xmlns:wpi="http://schemas.microsoft.com/office/word/2010/wordprocessingInk" xmlns:wne="http://schemas.microsoft.com/office/word/2006/wordml" xmlns:wps="http://schemas.microsoft.com/office/word/2010/wordprocessingShape" mc:Ignorable="w14 w15 w16se w16cid w16 w16cex w16sdtdh wp14">
-  <w16cid:commentId w16cid:paraId="6021A9D3" w16cid:durableId="26A4149D"/>
-  <w16cid:commentId w16cid:paraId="322744C7" w16cid:durableId="26A4150F"/>
-  <w16cid:commentId w16cid:paraId="04FA4D67" w16cid:durableId="26A41524"/>
-  <w16cid:commentId w16cid:paraId="78101325" w16cid:durableId="26A41552"/>
-</w16cid:commentsIds>
+<file path=word/footnotes.xml><?xml version="1.0" encoding="utf-8"?>
+<w:footnotes xmlns:wpc="http://schemas.microsoft.com/office/word/2010/wordprocessingCanvas" xmlns:cx="http://schemas.microsoft.com/office/drawing/2014/chartex" xmlns:cx1="http://schemas.microsoft.com/office/drawing/2015/9/8/chartex" xmlns:cx2="http://schemas.microsoft.com/office/drawing/2015/10/21/chartex" xmlns:cx3="http://schemas.microsoft.com/office/drawing/2016/5/9/chartex" xmlns:cx4="http://schemas.microsoft.com/office/drawing/2016/5/10/chartex" xmlns:cx5="http://schemas.microsoft.com/office/drawing/2016/5/11/chartex" xmlns:cx6="http://schemas.microsoft.com/office/drawing/2016/5/12/chartex" xmlns:cx7="http://schemas.microsoft.com/office/drawing/2016/5/13/chartex" xmlns:cx8="http://schemas.microsoft.com/office/drawing/2016/5/14/chartex" xmlns:mc="http://schemas.openxmlformats.org/markup-compatibility/2006" xmlns:aink="http://schemas.microsoft.com/office/drawing/2016/ink" xmlns:am3d="http://schemas.microsoft.com/office/drawing/2017/model3d" xmlns:o="urn:schemas-microsoft-com:office:office" xmlns:oel="http://schemas.microsoft.com/office/2019/extlst" xmlns:r="http://schemas.openxmlformats.org/officeDocument/2006/relationships" xmlns:m="http://schemas.openxmlformats.org/officeDocument/2006/math" xmlns:v="urn:schemas-microsoft-com:vml" xmlns:wp14="http://schemas.microsoft.com/office/word/2010/wordprocessingDrawing" xmlns:wp="http://schemas.openxmlformats.org/drawingml/2006/wordprocessingDrawing" xmlns:w10="urn:schemas-microsoft-com:office:word" xmlns:w="http://schemas.openxmlformats.org/wordprocessingml/2006/main" xmlns:w14="http://schemas.microsoft.com/office/word/2010/wordml" xmlns:w15="http://schemas.microsoft.com/office/word/2012/wordml" xmlns:w16cex="http://schemas.microsoft.com/office/word/2018/wordml/cex" xmlns:w16cid="http://schemas.microsoft.com/office/word/2016/wordml/cid" xmlns:w16="http://schemas.microsoft.com/office/word/2018/wordml" xmlns:w16sdtdh="http://schemas.microsoft.com/office/word/2020/wordml/sdtdatahash" xmlns:w16se="http://schemas.microsoft.com/office/word/2015/wordml/symex" xmlns:wpg="http://schemas.microsoft.com/office/word/2010/wordprocessingGroup" xmlns:wpi="http://schemas.microsoft.com/office/word/2010/wordprocessingInk" xmlns:wne="http://schemas.microsoft.com/office/word/2006/wordml" xmlns:wps="http://schemas.microsoft.com/office/word/2010/wordprocessingShape" mc:Ignorable="w14 w15 w16se w16cid w16 w16cex w16sdtdh wp14">
+  <w:footnote w:type="separator" w:id="-1">
+    <w:p>
+      <w:r>
+        <w:separator/>
+      </w:r>
+    </w:p>
+  </w:footnote>
+  <w:footnote w:type="continuationSeparator" w:id="0">
+    <w:p>
+      <w:r>
+        <w:continuationSeparator/>
+      </w:r>
+    </w:p>
+  </w:footnote>
+</w:footnotes>
 </file>
 
 <file path=word/numbering.xml><?xml version="1.0" encoding="utf-8"?>
@@ -2644,9 +2719,9 @@
     </w:lvl>
   </w:abstractNum>
   <w:abstractNum w:abstractNumId="2" w15:restartNumberingAfterBreak="0">
-    <w:nsid w:val="56926A10"/>
+    <w:nsid w:val="4C7C6D28"/>
     <w:multiLevelType w:val="hybridMultilevel"/>
-    <w:tmpl w:val="54082F52"/>
+    <w:tmpl w:val="CAA23812"/>
     <w:lvl w:ilvl="0" w:tplc="FFFFFFFF">
       <w:start w:val="1"/>
       <w:numFmt w:val="decimal"/>
@@ -2665,7 +2740,7 @@
       <w:lvlText w:val="%2."/>
       <w:lvlJc w:val="left"/>
       <w:pPr>
-        <w:ind w:left="1440" w:hanging="360"/>
+        <w:ind w:left="1500" w:hanging="420"/>
       </w:pPr>
     </w:lvl>
     <w:lvl w:ilvl="2" w:tplc="FFFFFFFF" w:tentative="1">
@@ -2733,6 +2808,95 @@
     </w:lvl>
   </w:abstractNum>
   <w:abstractNum w:abstractNumId="3" w15:restartNumberingAfterBreak="0">
+    <w:nsid w:val="56926A10"/>
+    <w:multiLevelType w:val="hybridMultilevel"/>
+    <w:tmpl w:val="9F6EE53A"/>
+    <w:lvl w:ilvl="0" w:tplc="FFFFFFFF">
+      <w:start w:val="1"/>
+      <w:numFmt w:val="decimal"/>
+      <w:lvlText w:val="%1."/>
+      <w:lvlJc w:val="left"/>
+      <w:pPr>
+        <w:ind w:left="720" w:hanging="360"/>
+      </w:pPr>
+      <w:rPr>
+        <w:rFonts w:hint="default"/>
+      </w:rPr>
+    </w:lvl>
+    <w:lvl w:ilvl="1" w:tplc="FFFFFFFF">
+      <w:start w:val="1"/>
+      <w:numFmt w:val="lowerLetter"/>
+      <w:lvlText w:val="%2."/>
+      <w:lvlJc w:val="left"/>
+      <w:pPr>
+        <w:ind w:left="1440" w:hanging="360"/>
+      </w:pPr>
+    </w:lvl>
+    <w:lvl w:ilvl="2" w:tplc="FFFFFFFF" w:tentative="1">
+      <w:start w:val="1"/>
+      <w:numFmt w:val="lowerRoman"/>
+      <w:lvlText w:val="%3."/>
+      <w:lvlJc w:val="right"/>
+      <w:pPr>
+        <w:ind w:left="2160" w:hanging="180"/>
+      </w:pPr>
+    </w:lvl>
+    <w:lvl w:ilvl="3" w:tplc="FFFFFFFF" w:tentative="1">
+      <w:start w:val="1"/>
+      <w:numFmt w:val="decimal"/>
+      <w:lvlText w:val="%4."/>
+      <w:lvlJc w:val="left"/>
+      <w:pPr>
+        <w:ind w:left="2880" w:hanging="360"/>
+      </w:pPr>
+    </w:lvl>
+    <w:lvl w:ilvl="4" w:tplc="FFFFFFFF" w:tentative="1">
+      <w:start w:val="1"/>
+      <w:numFmt w:val="lowerLetter"/>
+      <w:lvlText w:val="%5."/>
+      <w:lvlJc w:val="left"/>
+      <w:pPr>
+        <w:ind w:left="3600" w:hanging="360"/>
+      </w:pPr>
+    </w:lvl>
+    <w:lvl w:ilvl="5" w:tplc="FFFFFFFF" w:tentative="1">
+      <w:start w:val="1"/>
+      <w:numFmt w:val="lowerRoman"/>
+      <w:lvlText w:val="%6."/>
+      <w:lvlJc w:val="right"/>
+      <w:pPr>
+        <w:ind w:left="4320" w:hanging="180"/>
+      </w:pPr>
+    </w:lvl>
+    <w:lvl w:ilvl="6" w:tplc="FFFFFFFF" w:tentative="1">
+      <w:start w:val="1"/>
+      <w:numFmt w:val="decimal"/>
+      <w:lvlText w:val="%7."/>
+      <w:lvlJc w:val="left"/>
+      <w:pPr>
+        <w:ind w:left="5040" w:hanging="360"/>
+      </w:pPr>
+    </w:lvl>
+    <w:lvl w:ilvl="7" w:tplc="FFFFFFFF" w:tentative="1">
+      <w:start w:val="1"/>
+      <w:numFmt w:val="lowerLetter"/>
+      <w:lvlText w:val="%8."/>
+      <w:lvlJc w:val="left"/>
+      <w:pPr>
+        <w:ind w:left="5760" w:hanging="360"/>
+      </w:pPr>
+    </w:lvl>
+    <w:lvl w:ilvl="8" w:tplc="FFFFFFFF" w:tentative="1">
+      <w:start w:val="1"/>
+      <w:numFmt w:val="lowerRoman"/>
+      <w:lvlText w:val="%9."/>
+      <w:lvlJc w:val="right"/>
+      <w:pPr>
+        <w:ind w:left="6480" w:hanging="180"/>
+      </w:pPr>
+    </w:lvl>
+  </w:abstractNum>
+  <w:abstractNum w:abstractNumId="4" w15:restartNumberingAfterBreak="0">
     <w:nsid w:val="6C455EC6"/>
     <w:multiLevelType w:val="hybridMultilevel"/>
     <w:tmpl w:val="F1BA1DB2"/>
@@ -2822,26 +2986,21 @@
     </w:lvl>
   </w:abstractNum>
   <w:num w:numId="1" w16cid:durableId="706950883">
-    <w:abstractNumId w:val="3"/>
+    <w:abstractNumId w:val="4"/>
   </w:num>
   <w:num w:numId="2" w16cid:durableId="1817801278">
     <w:abstractNumId w:val="1"/>
   </w:num>
   <w:num w:numId="3" w16cid:durableId="1100833829">
-    <w:abstractNumId w:val="2"/>
+    <w:abstractNumId w:val="3"/>
   </w:num>
   <w:num w:numId="4" w16cid:durableId="539710294">
     <w:abstractNumId w:val="0"/>
   </w:num>
+  <w:num w:numId="5" w16cid:durableId="1708330877">
+    <w:abstractNumId w:val="2"/>
+  </w:num>
 </w:numbering>
-</file>
-
-<file path=word/people.xml><?xml version="1.0" encoding="utf-8"?>
-<w15:people xmlns:wpc="http://schemas.microsoft.com/office/word/2010/wordprocessingCanvas" xmlns:cx="http://schemas.microsoft.com/office/drawing/2014/chartex" xmlns:cx1="http://schemas.microsoft.com/office/drawing/2015/9/8/chartex" xmlns:cx2="http://schemas.microsoft.com/office/drawing/2015/10/21/chartex" xmlns:cx3="http://schemas.microsoft.com/office/drawing/2016/5/9/chartex" xmlns:cx4="http://schemas.microsoft.com/office/drawing/2016/5/10/chartex" xmlns:cx5="http://schemas.microsoft.com/office/drawing/2016/5/11/chartex" xmlns:cx6="http://schemas.microsoft.com/office/drawing/2016/5/12/chartex" xmlns:cx7="http://schemas.microsoft.com/office/drawing/2016/5/13/chartex" xmlns:cx8="http://schemas.microsoft.com/office/drawing/2016/5/14/chartex" xmlns:mc="http://schemas.openxmlformats.org/markup-compatibility/2006" xmlns:aink="http://schemas.microsoft.com/office/drawing/2016/ink" xmlns:am3d="http://schemas.microsoft.com/office/drawing/2017/model3d" xmlns:o="urn:schemas-microsoft-com:office:office" xmlns:oel="http://schemas.microsoft.com/office/2019/extlst" xmlns:r="http://schemas.openxmlformats.org/officeDocument/2006/relationships" xmlns:m="http://schemas.openxmlformats.org/officeDocument/2006/math" xmlns:v="urn:schemas-microsoft-com:vml" xmlns:wp14="http://schemas.microsoft.com/office/word/2010/wordprocessingDrawing" xmlns:wp="http://schemas.openxmlformats.org/drawingml/2006/wordprocessingDrawing" xmlns:w10="urn:schemas-microsoft-com:office:word" xmlns:w="http://schemas.openxmlformats.org/wordprocessingml/2006/main" xmlns:w14="http://schemas.microsoft.com/office/word/2010/wordml" xmlns:w15="http://schemas.microsoft.com/office/word/2012/wordml" xmlns:w16cex="http://schemas.microsoft.com/office/word/2018/wordml/cex" xmlns:w16cid="http://schemas.microsoft.com/office/word/2016/wordml/cid" xmlns:w16="http://schemas.microsoft.com/office/word/2018/wordml" xmlns:w16sdtdh="http://schemas.microsoft.com/office/word/2020/wordml/sdtdatahash" xmlns:w16se="http://schemas.microsoft.com/office/word/2015/wordml/symex" xmlns:wpg="http://schemas.microsoft.com/office/word/2010/wordprocessingGroup" xmlns:wpi="http://schemas.microsoft.com/office/word/2010/wordprocessingInk" xmlns:wne="http://schemas.microsoft.com/office/word/2006/wordml" xmlns:wps="http://schemas.microsoft.com/office/word/2010/wordprocessingShape" mc:Ignorable="w14 w15 w16se w16cid w16 w16cex w16sdtdh wp14">
-  <w15:person w15:author="QINGWEI MENG">
-    <w15:presenceInfo w15:providerId="None" w15:userId="QINGWEI MENG"/>
-  </w15:person>
-</w15:people>
 </file>
 
 <file path=word/styles.xml><?xml version="1.0" encoding="utf-8"?>
@@ -3356,6 +3515,101 @@
       <w:lang w:val="en-US"/>
     </w:rPr>
   </w:style>
+  <w:style w:type="paragraph" w:styleId="a9">
+    <w:name w:val="header"/>
+    <w:basedOn w:val="a"/>
+    <w:link w:val="aa"/>
+    <w:uiPriority w:val="99"/>
+    <w:unhideWhenUsed/>
+    <w:rsid w:val="009E2145"/>
+    <w:pPr>
+      <w:pBdr>
+        <w:bottom w:val="single" w:sz="6" w:space="1" w:color="auto"/>
+      </w:pBdr>
+      <w:tabs>
+        <w:tab w:val="center" w:pos="4153"/>
+        <w:tab w:val="right" w:pos="8306"/>
+      </w:tabs>
+      <w:snapToGrid w:val="0"/>
+      <w:jc w:val="center"/>
+    </w:pPr>
+    <w:rPr>
+      <w:sz w:val="18"/>
+      <w:szCs w:val="18"/>
+    </w:rPr>
+  </w:style>
+  <w:style w:type="character" w:customStyle="1" w:styleId="aa">
+    <w:name w:val="页眉 字符"/>
+    <w:basedOn w:val="a0"/>
+    <w:link w:val="a9"/>
+    <w:uiPriority w:val="99"/>
+    <w:rsid w:val="009E2145"/>
+    <w:rPr>
+      <w:kern w:val="2"/>
+      <w:sz w:val="18"/>
+      <w:szCs w:val="18"/>
+      <w:lang w:val="en-US"/>
+    </w:rPr>
+  </w:style>
+  <w:style w:type="paragraph" w:styleId="ab">
+    <w:name w:val="footer"/>
+    <w:basedOn w:val="a"/>
+    <w:link w:val="ac"/>
+    <w:uiPriority w:val="99"/>
+    <w:unhideWhenUsed/>
+    <w:rsid w:val="009E2145"/>
+    <w:pPr>
+      <w:tabs>
+        <w:tab w:val="center" w:pos="4153"/>
+        <w:tab w:val="right" w:pos="8306"/>
+      </w:tabs>
+      <w:snapToGrid w:val="0"/>
+      <w:jc w:val="left"/>
+    </w:pPr>
+    <w:rPr>
+      <w:sz w:val="18"/>
+      <w:szCs w:val="18"/>
+    </w:rPr>
+  </w:style>
+  <w:style w:type="character" w:customStyle="1" w:styleId="ac">
+    <w:name w:val="页脚 字符"/>
+    <w:basedOn w:val="a0"/>
+    <w:link w:val="ab"/>
+    <w:uiPriority w:val="99"/>
+    <w:rsid w:val="009E2145"/>
+    <w:rPr>
+      <w:kern w:val="2"/>
+      <w:sz w:val="18"/>
+      <w:szCs w:val="18"/>
+      <w:lang w:val="en-US"/>
+    </w:rPr>
+  </w:style>
+  <w:style w:type="paragraph" w:customStyle="1" w:styleId="pf0">
+    <w:name w:val="pf0"/>
+    <w:basedOn w:val="a"/>
+    <w:rsid w:val="005934C0"/>
+    <w:pPr>
+      <w:widowControl/>
+      <w:spacing w:before="100" w:beforeAutospacing="1" w:after="100" w:afterAutospacing="1"/>
+      <w:jc w:val="left"/>
+    </w:pPr>
+    <w:rPr>
+      <w:rFonts w:ascii="宋体" w:eastAsia="宋体" w:hAnsi="宋体" w:cs="宋体"/>
+      <w:kern w:val="0"/>
+      <w:sz w:val="24"/>
+      <w:szCs w:val="24"/>
+    </w:rPr>
+  </w:style>
+  <w:style w:type="character" w:customStyle="1" w:styleId="cf01">
+    <w:name w:val="cf01"/>
+    <w:basedOn w:val="a0"/>
+    <w:rsid w:val="005934C0"/>
+    <w:rPr>
+      <w:rFonts w:ascii="Microsoft YaHei UI" w:eastAsia="Microsoft YaHei UI" w:hAnsi="Microsoft YaHei UI" w:hint="eastAsia"/>
+      <w:sz w:val="18"/>
+      <w:szCs w:val="18"/>
+    </w:rPr>
+  </w:style>
 </w:styles>
 </file>
 

--- a/Report/Questionnaire.docx
+++ b/Report/Questionnaire.docx
@@ -188,15 +188,7 @@
         <w:jc w:val="left"/>
       </w:pPr>
       <w:r>
-        <w:t>I have experienced 3D vision products (</w:t>
-      </w:r>
-      <w:proofErr w:type="gramStart"/>
-      <w:r>
-        <w:t>e.g.</w:t>
-      </w:r>
-      <w:proofErr w:type="gramEnd"/>
-      <w:r>
-        <w:t xml:space="preserve"> 3D movies</w:t>
+        <w:t>I have experienced 3D vision products (e.g. 3D movies</w:t>
       </w:r>
       <w:r>
         <w:t xml:space="preserve">, mobile </w:t>
@@ -636,18 +628,10 @@
         <w:t>know basic</w:t>
       </w:r>
       <w:r>
-        <w:t xml:space="preserve"> mechanisms of flight </w:t>
-      </w:r>
-      <w:proofErr w:type="gramStart"/>
-      <w:r>
-        <w:t>control</w:t>
-      </w:r>
-      <w:r>
-        <w:t>, but</w:t>
-      </w:r>
-      <w:proofErr w:type="gramEnd"/>
-      <w:r>
-        <w:t xml:space="preserve"> haven’t interacted with real-life models</w:t>
+        <w:t xml:space="preserve"> mechanisms of flight control</w:t>
+      </w:r>
+      <w:r>
+        <w:t>, but haven’t interacted with real-life models</w:t>
       </w:r>
       <w:r>
         <w:t xml:space="preserve">. </w:t>
@@ -893,15 +877,7 @@
         <w:jc w:val="left"/>
       </w:pPr>
       <w:r>
-        <w:t>I am interested in, or have been exposed to astronomy (</w:t>
-      </w:r>
-      <w:proofErr w:type="gramStart"/>
-      <w:r>
-        <w:t>e.g.</w:t>
-      </w:r>
-      <w:proofErr w:type="gramEnd"/>
-      <w:r>
-        <w:t xml:space="preserve"> visited </w:t>
+        <w:t xml:space="preserve">I am interested in, or have been exposed to astronomy (e.g. visited </w:t>
       </w:r>
       <w:r>
         <w:t xml:space="preserve">relevant things in </w:t>
@@ -926,15 +902,7 @@
         <w:t>art pieces</w:t>
       </w:r>
       <w:r>
-        <w:t xml:space="preserve"> (</w:t>
-      </w:r>
-      <w:proofErr w:type="gramStart"/>
-      <w:r>
-        <w:t>e.g.</w:t>
-      </w:r>
-      <w:proofErr w:type="gramEnd"/>
-      <w:r>
-        <w:t xml:space="preserve"> novels, documentaries, movies). </w:t>
+        <w:t xml:space="preserve"> (e.g. novels, documentaries, movies). </w:t>
       </w:r>
     </w:p>
     <w:p>
@@ -1221,7 +1189,7 @@
         <w:spacing w:before="0" w:beforeAutospacing="0" w:after="0" w:afterAutospacing="0" w:line="240" w:lineRule="atLeast"/>
         <w:ind w:left="720"/>
         <w:rPr>
-          <w:rFonts w:ascii="Arial" w:hAnsi="Arial" w:cs="Arial" w:hint="eastAsia"/>
+          <w:rFonts w:ascii="Arial" w:hAnsi="Arial" w:cs="Arial"/>
           <w:i/>
           <w:iCs/>
           <w:sz w:val="20"/>
@@ -1612,15 +1580,7 @@
         <w:t xml:space="preserve">comfortable </w:t>
       </w:r>
       <w:r>
-        <w:t>(</w:t>
-      </w:r>
-      <w:proofErr w:type="gramStart"/>
-      <w:r>
-        <w:t>i.e.</w:t>
-      </w:r>
-      <w:proofErr w:type="gramEnd"/>
-      <w:r>
-        <w:t xml:space="preserve"> not dizzy)</w:t>
+        <w:t>(i.e. not dizzy)</w:t>
       </w:r>
       <w:r>
         <w:t xml:space="preserve"> </w:t>
@@ -1830,15 +1790,7 @@
         <w:t>comfortable</w:t>
       </w:r>
       <w:r>
-        <w:t xml:space="preserve"> (</w:t>
-      </w:r>
-      <w:proofErr w:type="gramStart"/>
-      <w:r>
-        <w:t>i.e.</w:t>
-      </w:r>
-      <w:proofErr w:type="gramEnd"/>
-      <w:r>
-        <w:t xml:space="preserve"> not dizzy)</w:t>
+        <w:t xml:space="preserve"> (i.e. not dizzy)</w:t>
       </w:r>
       <w:r>
         <w:t xml:space="preserve"> while maneuvering </w:t>
@@ -1891,16 +1843,7 @@
           <w:sz w:val="23"/>
           <w:szCs w:val="24"/>
         </w:rPr>
-        <w:t>Select</w:t>
-      </w:r>
-      <w:r>
-        <w:rPr>
-          <w:b/>
-          <w:bCs/>
-          <w:sz w:val="23"/>
-          <w:szCs w:val="24"/>
-        </w:rPr>
-        <w:t xml:space="preserve"> all</w:t>
+        <w:t>Select all</w:t>
       </w:r>
       <w:r>
         <w:rPr>
@@ -1962,15 +1905,7 @@
         <w:jc w:val="left"/>
       </w:pPr>
       <w:r>
-        <w:t>I found HUD comfortable to look at (</w:t>
-      </w:r>
-      <w:proofErr w:type="gramStart"/>
-      <w:r>
-        <w:t>e.g.</w:t>
-      </w:r>
-      <w:proofErr w:type="gramEnd"/>
-      <w:r>
-        <w:t xml:space="preserve"> not any prickly to eyes, not blocking normal vision, not adding to dizziness, not affecting eye focus). </w:t>
+        <w:t xml:space="preserve">I found HUD comfortable to look at (e.g. not any prickly to eyes, not blocking normal vision, not adding to dizziness, not affecting eye focus). </w:t>
       </w:r>
     </w:p>
     <w:p>
@@ -1983,15 +1918,7 @@
         <w:jc w:val="left"/>
       </w:pPr>
       <w:r>
-        <w:t>I found HUD contents easy to understand (</w:t>
-      </w:r>
-      <w:proofErr w:type="gramStart"/>
-      <w:r>
-        <w:t>i.e.</w:t>
-      </w:r>
-      <w:proofErr w:type="gramEnd"/>
-      <w:r>
-        <w:t xml:space="preserve"> </w:t>
+        <w:t xml:space="preserve">I found HUD contents easy to understand (i.e. </w:t>
       </w:r>
       <w:r>
         <w:t>they are</w:t>
@@ -2032,15 +1959,7 @@
         <w:t>stylized</w:t>
       </w:r>
       <w:r>
-        <w:t xml:space="preserve"> (</w:t>
-      </w:r>
-      <w:proofErr w:type="gramStart"/>
-      <w:r>
-        <w:t>e.g.</w:t>
-      </w:r>
-      <w:proofErr w:type="gramEnd"/>
-      <w:r>
-        <w:t xml:space="preserve"> T</w:t>
+        <w:t xml:space="preserve"> (e.g. T</w:t>
       </w:r>
       <w:r>
         <w:t>ext font sizes</w:t>
@@ -2093,16 +2012,7 @@
           <w:sz w:val="23"/>
           <w:szCs w:val="24"/>
         </w:rPr>
-        <w:t xml:space="preserve">Select </w:t>
-      </w:r>
-      <w:r>
-        <w:rPr>
-          <w:b/>
-          <w:bCs/>
-          <w:sz w:val="23"/>
-          <w:szCs w:val="24"/>
-        </w:rPr>
-        <w:t xml:space="preserve">all </w:t>
+        <w:t xml:space="preserve">Select all </w:t>
       </w:r>
       <w:r>
         <w:rPr>
@@ -2270,27 +2180,7 @@
           <w:sz w:val="23"/>
           <w:szCs w:val="24"/>
         </w:rPr>
-        <w:t xml:space="preserve"> you prefer to use for moving yourself in this game, </w:t>
-      </w:r>
-      <w:proofErr w:type="gramStart"/>
-      <w:r>
-        <w:rPr>
-          <w:b/>
-          <w:bCs/>
-          <w:sz w:val="23"/>
-          <w:szCs w:val="24"/>
-        </w:rPr>
-        <w:t>jetpack</w:t>
-      </w:r>
-      <w:proofErr w:type="gramEnd"/>
-      <w:r>
-        <w:rPr>
-          <w:b/>
-          <w:bCs/>
-          <w:sz w:val="23"/>
-          <w:szCs w:val="24"/>
-        </w:rPr>
-        <w:t xml:space="preserve"> or grappling hook? </w:t>
+        <w:t xml:space="preserve"> you prefer to use for moving yourself in this game, jetpack or grappling hook? </w:t>
       </w:r>
       <w:r>
         <w:rPr>
@@ -2342,13 +2232,7 @@
           <w:numId w:val="3"/>
         </w:numPr>
         <w:jc w:val="left"/>
-        <w:rPr>
-          <w:rFonts w:hint="eastAsia"/>
-        </w:rPr>
-      </w:pPr>
-      <w:r>
-        <w:t xml:space="preserve"> </w:t>
-      </w:r>
+      </w:pPr>
       <w:r>
         <w:t>I like both equally</w:t>
       </w:r>
@@ -2466,27 +2350,7 @@
           <w:sz w:val="23"/>
           <w:szCs w:val="24"/>
         </w:rPr>
-        <w:t>(</w:t>
-      </w:r>
-      <w:proofErr w:type="gramStart"/>
-      <w:r>
-        <w:rPr>
-          <w:b/>
-          <w:bCs/>
-          <w:sz w:val="23"/>
-          <w:szCs w:val="24"/>
-        </w:rPr>
-        <w:t>open</w:t>
-      </w:r>
-      <w:proofErr w:type="gramEnd"/>
-      <w:r>
-        <w:rPr>
-          <w:b/>
-          <w:bCs/>
-          <w:sz w:val="23"/>
-          <w:szCs w:val="24"/>
-        </w:rPr>
-        <w:t xml:space="preserve"> question)</w:t>
+        <w:t>(open question)</w:t>
       </w:r>
     </w:p>
     <w:p/>
